--- a/Documentation/Sprints/Sprint 1.docx
+++ b/Documentation/Sprints/Sprint 1.docx
@@ -12,6 +12,8 @@
           <w:u w:val="single"/>
         </w:rPr>
       </w:pPr>
+      <w:bookmarkStart w:id="0" w:name="_GoBack"/>
+      <w:bookmarkEnd w:id="0"/>
       <w:r>
         <w:rPr>
           <w:b/>
@@ -20,6 +22,19 @@
         </w:rPr>
         <w:t>SPRINT 1</w:t>
       </w:r>
+      <w:r>
+        <w:rPr>
+          <w:b/>
+          <w:sz w:val="32"/>
+          <w:u w:val="single"/>
+        </w:rPr>
+        <w:t xml:space="preserve"> (30/10/2019 – 13/11/2019)</w:t>
+      </w:r>
+    </w:p>
+    <w:p>
+      <w:pPr>
+        <w:pStyle w:val="NoSpacing"/>
+      </w:pPr>
     </w:p>
     <w:p>
       <w:pPr>
@@ -460,26 +475,31 @@
           <w:b/>
           <w:u w:val="single"/>
         </w:rPr>
-        <w:t>Scrum Meetings</w:t>
-      </w:r>
-    </w:p>
-    <w:p>
-      <w:pPr>
-        <w:pStyle w:val="NoSpacing"/>
-      </w:pPr>
-    </w:p>
-    <w:p>
-      <w:pPr>
-        <w:pStyle w:val="NoSpacing"/>
-      </w:pPr>
-      <w:r>
-        <w:t>MEETING 1 DATE:</w:t>
-      </w:r>
-    </w:p>
-    <w:p>
-      <w:pPr>
-        <w:pStyle w:val="NoSpacing"/>
-      </w:pPr>
+        <w:t>Meetings</w:t>
+      </w:r>
+      <w:r>
+        <w:rPr>
+          <w:b/>
+          <w:u w:val="single"/>
+        </w:rPr>
+        <w:t>/Discussions</w:t>
+      </w:r>
+    </w:p>
+    <w:p>
+      <w:pPr>
+        <w:pStyle w:val="NoSpacing"/>
+      </w:pPr>
+    </w:p>
+    <w:p>
+      <w:pPr>
+        <w:pStyle w:val="NoSpacing"/>
+      </w:pPr>
+      <w:r>
+        <w:t xml:space="preserve">MEETING </w:t>
+      </w:r>
+      <w:r>
+        <w:t xml:space="preserve">– </w:t>
+      </w:r>
       <w:r>
         <w:t>Wednesday 6</w:t>
       </w:r>
@@ -726,8 +746,6 @@
       <w:r>
         <w:t>.</w:t>
       </w:r>
-      <w:bookmarkStart w:id="0" w:name="_GoBack"/>
-      <w:bookmarkEnd w:id="0"/>
     </w:p>
     <w:p>
       <w:pPr>
@@ -754,6 +772,86 @@
         </w:rPr>
         <w:t>Sprint Review</w:t>
       </w:r>
+    </w:p>
+    <w:p>
+      <w:pPr>
+        <w:pStyle w:val="NoSpacing"/>
+      </w:pPr>
+    </w:p>
+    <w:p>
+      <w:pPr>
+        <w:pStyle w:val="NoSpacing"/>
+      </w:pPr>
+    </w:p>
+    <w:p>
+      <w:pPr>
+        <w:pStyle w:val="NoSpacing"/>
+      </w:pPr>
+      <w:r>
+        <w:t>Tasks at end of Sprint:</w:t>
+      </w:r>
+    </w:p>
+    <w:p>
+      <w:pPr>
+        <w:pStyle w:val="NoSpacing"/>
+      </w:pPr>
+    </w:p>
+    <w:p>
+      <w:pPr>
+        <w:pStyle w:val="NoSpacing"/>
+      </w:pPr>
+      <w:r>
+        <w:rPr>
+          <w:noProof/>
+          <w:lang w:eastAsia="en-GB"/>
+        </w:rPr>
+        <w:drawing>
+          <wp:inline distT="0" distB="0" distL="0" distR="0">
+            <wp:extent cx="5731510" cy="2278380"/>
+            <wp:effectExtent l="0" t="0" r="2540" b="7620"/>
+            <wp:docPr id="1" name="Picture 1"/>
+            <wp:cNvGraphicFramePr>
+              <a:graphicFrameLocks xmlns:a="http://schemas.openxmlformats.org/drawingml/2006/main" noChangeAspect="1"/>
+            </wp:cNvGraphicFramePr>
+            <a:graphic xmlns:a="http://schemas.openxmlformats.org/drawingml/2006/main">
+              <a:graphicData uri="http://schemas.openxmlformats.org/drawingml/2006/picture">
+                <pic:pic xmlns:pic="http://schemas.openxmlformats.org/drawingml/2006/picture">
+                  <pic:nvPicPr>
+                    <pic:cNvPr id="1" name="Sprint Review (Sprint 1).png"/>
+                    <pic:cNvPicPr/>
+                  </pic:nvPicPr>
+                  <pic:blipFill>
+                    <a:blip r:embed="rId7">
+                      <a:extLst>
+                        <a:ext uri="{28A0092B-C50C-407E-A947-70E740481C1C}">
+                          <a14:useLocalDpi xmlns:a14="http://schemas.microsoft.com/office/drawing/2010/main" val="0"/>
+                        </a:ext>
+                      </a:extLst>
+                    </a:blip>
+                    <a:stretch>
+                      <a:fillRect/>
+                    </a:stretch>
+                  </pic:blipFill>
+                  <pic:spPr>
+                    <a:xfrm>
+                      <a:off x="0" y="0"/>
+                      <a:ext cx="5731510" cy="2278380"/>
+                    </a:xfrm>
+                    <a:prstGeom prst="rect">
+                      <a:avLst/>
+                    </a:prstGeom>
+                  </pic:spPr>
+                </pic:pic>
+              </a:graphicData>
+            </a:graphic>
+          </wp:inline>
+        </w:drawing>
+      </w:r>
+    </w:p>
+    <w:p>
+      <w:pPr>
+        <w:pStyle w:val="NoSpacing"/>
+      </w:pPr>
     </w:p>
     <w:p>
       <w:pPr>

--- a/Documentation/Sprints/Sprint 1.docx
+++ b/Documentation/Sprints/Sprint 1.docx
@@ -5,11 +5,9 @@
     <w:p>
       <w:pPr>
         <w:pStyle w:val="NoSpacing"/>
-        <w:jc w:val="center"/>
-        <w:rPr>
-          <w:b/>
-          <w:sz w:val="32"/>
-          <w:u w:val="single"/>
+        <w:spacing w:line="276" w:lineRule="auto"/>
+        <w:rPr>
+          <w:sz w:val="28"/>
         </w:rPr>
       </w:pPr>
       <w:bookmarkStart w:id="0" w:name="_GoBack"/>
@@ -17,68 +15,1226 @@
       <w:r>
         <w:rPr>
           <w:b/>
-          <w:sz w:val="32"/>
+          <w:sz w:val="28"/>
           <w:u w:val="single"/>
         </w:rPr>
-        <w:t>SPRINT 1</w:t>
-      </w:r>
-      <w:r>
-        <w:rPr>
-          <w:b/>
-          <w:sz w:val="32"/>
+        <w:t>Sprint Planning</w:t>
+      </w:r>
+    </w:p>
+    <w:p>
+      <w:pPr>
+        <w:pStyle w:val="NoSpacing"/>
+        <w:spacing w:line="276" w:lineRule="auto"/>
+      </w:pPr>
+      <w:r>
+        <w:t xml:space="preserve">The goal </w:t>
+      </w:r>
+      <w:r>
+        <w:t xml:space="preserve">for Sprint 1 was to </w:t>
+      </w:r>
+      <w:r>
+        <w:t>first determine the tools and workflows</w:t>
+      </w:r>
+      <w:r>
+        <w:t xml:space="preserve"> that</w:t>
+      </w:r>
+      <w:r>
+        <w:t xml:space="preserve"> </w:t>
+      </w:r>
+      <w:r>
+        <w:t>the group</w:t>
+      </w:r>
+      <w:r>
+        <w:t xml:space="preserve"> would use to develop the product and manage the group, followed by produc</w:t>
+      </w:r>
+      <w:r>
+        <w:t>ing some form of working software</w:t>
+      </w:r>
+      <w:r>
+        <w:t xml:space="preserve"> along with additional documentation such as </w:t>
+      </w:r>
+      <w:r>
+        <w:t>designs, test plans and risk assessments.</w:t>
+      </w:r>
+    </w:p>
+    <w:p>
+      <w:pPr>
+        <w:pStyle w:val="NoSpacing"/>
+        <w:spacing w:line="276" w:lineRule="auto"/>
+      </w:pPr>
+    </w:p>
+    <w:p>
+      <w:pPr>
+        <w:pStyle w:val="NoSpacing"/>
+        <w:spacing w:line="276" w:lineRule="auto"/>
+      </w:pPr>
+      <w:r>
+        <w:t>The current Product Backlog and Sprint Backlog for Sprint 1 (with assigned tasks) are shown below:</w:t>
+      </w:r>
+    </w:p>
+    <w:tbl>
+      <w:tblPr>
+        <w:tblStyle w:val="TableGrid"/>
+        <w:tblW w:w="0" w:type="auto"/>
+        <w:tblLook w:val="04A0" w:firstRow="1" w:lastRow="0" w:firstColumn="1" w:lastColumn="0" w:noHBand="0" w:noVBand="1"/>
+      </w:tblPr>
+      <w:tblGrid>
+        <w:gridCol w:w="4508"/>
+        <w:gridCol w:w="4508"/>
+      </w:tblGrid>
+      <w:tr>
+        <w:tc>
+          <w:tcPr>
+            <w:tcW w:w="4508" w:type="dxa"/>
+            <w:shd w:val="clear" w:color="auto" w:fill="BFBFBF" w:themeFill="background1" w:themeFillShade="BF"/>
+          </w:tcPr>
+          <w:p>
+            <w:pPr>
+              <w:pStyle w:val="NoSpacing"/>
+              <w:jc w:val="center"/>
+              <w:rPr>
+                <w:b/>
+                <w:sz w:val="28"/>
+                <w:u w:val="single"/>
+              </w:rPr>
+            </w:pPr>
+            <w:r>
+              <w:rPr>
+                <w:b/>
+                <w:sz w:val="28"/>
+                <w:u w:val="single"/>
+              </w:rPr>
+              <w:t>P</w:t>
+            </w:r>
+            <w:r>
+              <w:rPr>
+                <w:b/>
+                <w:sz w:val="28"/>
+                <w:u w:val="single"/>
+              </w:rPr>
+              <w:t>RODUCT BACKLOG</w:t>
+            </w:r>
+          </w:p>
+        </w:tc>
+        <w:tc>
+          <w:tcPr>
+            <w:tcW w:w="4508" w:type="dxa"/>
+            <w:shd w:val="clear" w:color="auto" w:fill="BFBFBF" w:themeFill="background1" w:themeFillShade="BF"/>
+          </w:tcPr>
+          <w:p>
+            <w:pPr>
+              <w:pStyle w:val="NoSpacing"/>
+              <w:jc w:val="center"/>
+              <w:rPr>
+                <w:b/>
+                <w:sz w:val="28"/>
+                <w:u w:val="single"/>
+              </w:rPr>
+            </w:pPr>
+            <w:r>
+              <w:rPr>
+                <w:b/>
+                <w:sz w:val="28"/>
+                <w:u w:val="single"/>
+              </w:rPr>
+              <w:t>S</w:t>
+            </w:r>
+            <w:r>
+              <w:rPr>
+                <w:b/>
+                <w:sz w:val="28"/>
+                <w:u w:val="single"/>
+              </w:rPr>
+              <w:t>PRINT</w:t>
+            </w:r>
+            <w:r>
+              <w:rPr>
+                <w:b/>
+                <w:sz w:val="28"/>
+                <w:u w:val="single"/>
+              </w:rPr>
+              <w:t xml:space="preserve"> B</w:t>
+            </w:r>
+            <w:r>
+              <w:rPr>
+                <w:b/>
+                <w:sz w:val="28"/>
+                <w:u w:val="single"/>
+              </w:rPr>
+              <w:t>ACKLOG</w:t>
+            </w:r>
+          </w:p>
+        </w:tc>
+      </w:tr>
+      <w:tr>
+        <w:tc>
+          <w:tcPr>
+            <w:tcW w:w="4508" w:type="dxa"/>
+            <w:tcBorders>
+              <w:bottom w:val="single" w:sz="4" w:space="0" w:color="auto"/>
+            </w:tcBorders>
+          </w:tcPr>
+          <w:p>
+            <w:pPr>
+              <w:pStyle w:val="NoSpacing"/>
+            </w:pPr>
+            <w:r>
+              <w:rPr>
+                <w:noProof/>
+                <w:lang w:eastAsia="en-GB"/>
+              </w:rPr>
+              <w:drawing>
+                <wp:anchor distT="0" distB="0" distL="114300" distR="114300" simplePos="0" relativeHeight="251659264" behindDoc="0" locked="0" layoutInCell="1" allowOverlap="1">
+                  <wp:simplePos x="990600" y="2371725"/>
+                  <wp:positionH relativeFrom="margin">
+                    <wp:align>center</wp:align>
+                  </wp:positionH>
+                  <wp:positionV relativeFrom="margin">
+                    <wp:align>top</wp:align>
+                  </wp:positionV>
+                  <wp:extent cx="2519680" cy="4596765"/>
+                  <wp:effectExtent l="0" t="0" r="0" b="0"/>
+                  <wp:wrapSquare wrapText="bothSides"/>
+                  <wp:docPr id="4" name="Picture 4"/>
+                  <wp:cNvGraphicFramePr>
+                    <a:graphicFrameLocks xmlns:a="http://schemas.openxmlformats.org/drawingml/2006/main" noChangeAspect="1"/>
+                  </wp:cNvGraphicFramePr>
+                  <a:graphic xmlns:a="http://schemas.openxmlformats.org/drawingml/2006/main">
+                    <a:graphicData uri="http://schemas.openxmlformats.org/drawingml/2006/picture">
+                      <pic:pic xmlns:pic="http://schemas.openxmlformats.org/drawingml/2006/picture">
+                        <pic:nvPicPr>
+                          <pic:cNvPr id="4" name="Sprint 1 Product Backlog.png"/>
+                          <pic:cNvPicPr/>
+                        </pic:nvPicPr>
+                        <pic:blipFill>
+                          <a:blip r:embed="rId7" cstate="print">
+                            <a:extLst>
+                              <a:ext uri="{28A0092B-C50C-407E-A947-70E740481C1C}">
+                                <a14:useLocalDpi xmlns:a14="http://schemas.microsoft.com/office/drawing/2010/main" val="0"/>
+                              </a:ext>
+                            </a:extLst>
+                          </a:blip>
+                          <a:stretch>
+                            <a:fillRect/>
+                          </a:stretch>
+                        </pic:blipFill>
+                        <pic:spPr>
+                          <a:xfrm>
+                            <a:off x="0" y="0"/>
+                            <a:ext cx="2519680" cy="4596765"/>
+                          </a:xfrm>
+                          <a:prstGeom prst="rect">
+                            <a:avLst/>
+                          </a:prstGeom>
+                        </pic:spPr>
+                      </pic:pic>
+                    </a:graphicData>
+                  </a:graphic>
+                </wp:anchor>
+              </w:drawing>
+            </w:r>
+          </w:p>
+        </w:tc>
+        <w:tc>
+          <w:tcPr>
+            <w:tcW w:w="4508" w:type="dxa"/>
+          </w:tcPr>
+          <w:p>
+            <w:pPr>
+              <w:pStyle w:val="NoSpacing"/>
+            </w:pPr>
+            <w:r>
+              <w:rPr>
+                <w:noProof/>
+                <w:lang w:eastAsia="en-GB"/>
+              </w:rPr>
+              <w:drawing>
+                <wp:anchor distT="0" distB="0" distL="114300" distR="114300" simplePos="0" relativeHeight="251660288" behindDoc="0" locked="0" layoutInCell="1" allowOverlap="1">
+                  <wp:simplePos x="3848100" y="2752725"/>
+                  <wp:positionH relativeFrom="margin">
+                    <wp:align>center</wp:align>
+                  </wp:positionH>
+                  <wp:positionV relativeFrom="margin">
+                    <wp:align>top</wp:align>
+                  </wp:positionV>
+                  <wp:extent cx="2520000" cy="3938400"/>
+                  <wp:effectExtent l="0" t="0" r="0" b="5080"/>
+                  <wp:wrapSquare wrapText="bothSides"/>
+                  <wp:docPr id="12" name="Picture 12"/>
+                  <wp:cNvGraphicFramePr>
+                    <a:graphicFrameLocks xmlns:a="http://schemas.openxmlformats.org/drawingml/2006/main" noChangeAspect="1"/>
+                  </wp:cNvGraphicFramePr>
+                  <a:graphic xmlns:a="http://schemas.openxmlformats.org/drawingml/2006/main">
+                    <a:graphicData uri="http://schemas.openxmlformats.org/drawingml/2006/picture">
+                      <pic:pic xmlns:pic="http://schemas.openxmlformats.org/drawingml/2006/picture">
+                        <pic:nvPicPr>
+                          <pic:cNvPr id="12" name="Sprint 1 Sprint Backlog.png"/>
+                          <pic:cNvPicPr/>
+                        </pic:nvPicPr>
+                        <pic:blipFill>
+                          <a:blip r:embed="rId8" cstate="print">
+                            <a:extLst>
+                              <a:ext uri="{28A0092B-C50C-407E-A947-70E740481C1C}">
+                                <a14:useLocalDpi xmlns:a14="http://schemas.microsoft.com/office/drawing/2010/main" val="0"/>
+                              </a:ext>
+                            </a:extLst>
+                          </a:blip>
+                          <a:stretch>
+                            <a:fillRect/>
+                          </a:stretch>
+                        </pic:blipFill>
+                        <pic:spPr>
+                          <a:xfrm>
+                            <a:off x="0" y="0"/>
+                            <a:ext cx="2520000" cy="3938400"/>
+                          </a:xfrm>
+                          <a:prstGeom prst="rect">
+                            <a:avLst/>
+                          </a:prstGeom>
+                        </pic:spPr>
+                      </pic:pic>
+                    </a:graphicData>
+                  </a:graphic>
+                </wp:anchor>
+              </w:drawing>
+            </w:r>
+          </w:p>
+        </w:tc>
+      </w:tr>
+      <w:tr>
+        <w:tc>
+          <w:tcPr>
+            <w:tcW w:w="9016" w:type="dxa"/>
+            <w:gridSpan w:val="2"/>
+            <w:shd w:val="clear" w:color="auto" w:fill="BFBFBF" w:themeFill="background1" w:themeFillShade="BF"/>
+          </w:tcPr>
+          <w:p>
+            <w:pPr>
+              <w:pStyle w:val="NoSpacing"/>
+              <w:jc w:val="center"/>
+            </w:pPr>
+            <w:r>
+              <w:rPr>
+                <w:b/>
+                <w:sz w:val="28"/>
+                <w:u w:val="single"/>
+              </w:rPr>
+              <w:t>ASSIGNED TASKS</w:t>
+            </w:r>
+          </w:p>
+        </w:tc>
+      </w:tr>
+      <w:tr>
+        <w:tc>
+          <w:tcPr>
+            <w:tcW w:w="4508" w:type="dxa"/>
+            <w:tcBorders>
+              <w:right w:val="nil"/>
+            </w:tcBorders>
+          </w:tcPr>
+          <w:p>
+            <w:pPr>
+              <w:pStyle w:val="NoSpacing"/>
+            </w:pPr>
+            <w:proofErr w:type="spellStart"/>
+            <w:r>
+              <w:t>Abishek</w:t>
+            </w:r>
+            <w:proofErr w:type="spellEnd"/>
+            <w:r>
+              <w:t>:</w:t>
+            </w:r>
+          </w:p>
+          <w:p>
+            <w:pPr>
+              <w:pStyle w:val="NoSpacing"/>
+              <w:numPr>
+                <w:ilvl w:val="0"/>
+                <w:numId w:val="6"/>
+              </w:numPr>
+            </w:pPr>
+            <w:r>
+              <w:t>Write product test plan.</w:t>
+            </w:r>
+          </w:p>
+          <w:p>
+            <w:pPr>
+              <w:pStyle w:val="NoSpacing"/>
+              <w:numPr>
+                <w:ilvl w:val="0"/>
+                <w:numId w:val="6"/>
+              </w:numPr>
+            </w:pPr>
+            <w:r>
+              <w:t>Write risk assessment(s).</w:t>
+            </w:r>
+          </w:p>
+          <w:p>
+            <w:pPr>
+              <w:pStyle w:val="NoSpacing"/>
+            </w:pPr>
+          </w:p>
+          <w:p>
+            <w:pPr>
+              <w:pStyle w:val="NoSpacing"/>
+            </w:pPr>
+            <w:r>
+              <w:t>Alex:</w:t>
+            </w:r>
+          </w:p>
+          <w:p>
+            <w:pPr>
+              <w:pStyle w:val="NoSpacing"/>
+              <w:numPr>
+                <w:ilvl w:val="0"/>
+                <w:numId w:val="8"/>
+              </w:numPr>
+            </w:pPr>
+            <w:r>
+              <w:t>Develop basic main screen.</w:t>
+            </w:r>
+          </w:p>
+          <w:p>
+            <w:pPr>
+              <w:pStyle w:val="NoSpacing"/>
+            </w:pPr>
+          </w:p>
+          <w:p>
+            <w:pPr>
+              <w:pStyle w:val="NoSpacing"/>
+            </w:pPr>
+            <w:r>
+              <w:t>Ann:</w:t>
+            </w:r>
+          </w:p>
+          <w:p>
+            <w:pPr>
+              <w:pStyle w:val="NoSpacing"/>
+              <w:numPr>
+                <w:ilvl w:val="0"/>
+                <w:numId w:val="7"/>
+              </w:numPr>
+            </w:pPr>
+            <w:r>
+              <w:t>Design app UI layout.</w:t>
+            </w:r>
+          </w:p>
+        </w:tc>
+        <w:tc>
+          <w:tcPr>
+            <w:tcW w:w="4508" w:type="dxa"/>
+            <w:tcBorders>
+              <w:left w:val="nil"/>
+            </w:tcBorders>
+          </w:tcPr>
+          <w:p>
+            <w:pPr>
+              <w:pStyle w:val="NoSpacing"/>
+            </w:pPr>
+            <w:r>
+              <w:t>Michaela:</w:t>
+            </w:r>
+          </w:p>
+          <w:p>
+            <w:pPr>
+              <w:pStyle w:val="NoSpacing"/>
+              <w:numPr>
+                <w:ilvl w:val="0"/>
+                <w:numId w:val="5"/>
+              </w:numPr>
+            </w:pPr>
+            <w:r>
+              <w:t>Develop basic AR system.</w:t>
+            </w:r>
+          </w:p>
+          <w:p>
+            <w:pPr>
+              <w:pStyle w:val="NoSpacing"/>
+              <w:numPr>
+                <w:ilvl w:val="0"/>
+                <w:numId w:val="5"/>
+              </w:numPr>
+            </w:pPr>
+            <w:r>
+              <w:t xml:space="preserve">Create a basic </w:t>
+            </w:r>
+            <w:proofErr w:type="spellStart"/>
+            <w:r>
+              <w:t>scannable</w:t>
+            </w:r>
+            <w:proofErr w:type="spellEnd"/>
+            <w:r>
+              <w:t xml:space="preserve"> image.</w:t>
+            </w:r>
+          </w:p>
+          <w:p>
+            <w:pPr>
+              <w:pStyle w:val="NoSpacing"/>
+            </w:pPr>
+          </w:p>
+          <w:p>
+            <w:pPr>
+              <w:pStyle w:val="NoSpacing"/>
+            </w:pPr>
+            <w:r>
+              <w:t>John:</w:t>
+            </w:r>
+          </w:p>
+          <w:p>
+            <w:pPr>
+              <w:pStyle w:val="NoSpacing"/>
+              <w:numPr>
+                <w:ilvl w:val="0"/>
+                <w:numId w:val="5"/>
+              </w:numPr>
+            </w:pPr>
+            <w:r>
+              <w:t>Write list of development tools/workflows.</w:t>
+            </w:r>
+          </w:p>
+          <w:p>
+            <w:pPr>
+              <w:pStyle w:val="NoSpacing"/>
+              <w:numPr>
+                <w:ilvl w:val="0"/>
+                <w:numId w:val="5"/>
+              </w:numPr>
+            </w:pPr>
+            <w:r>
+              <w:t>Design user database.</w:t>
+            </w:r>
+          </w:p>
+          <w:p>
+            <w:pPr>
+              <w:pStyle w:val="NoSpacing"/>
+              <w:numPr>
+                <w:ilvl w:val="0"/>
+                <w:numId w:val="5"/>
+              </w:numPr>
+            </w:pPr>
+            <w:r>
+              <w:t>Create user database.</w:t>
+            </w:r>
+          </w:p>
+          <w:p>
+            <w:pPr>
+              <w:pStyle w:val="NoSpacing"/>
+              <w:numPr>
+                <w:ilvl w:val="0"/>
+                <w:numId w:val="5"/>
+              </w:numPr>
+            </w:pPr>
+            <w:r>
+              <w:t>Create PHP file to connect to database.</w:t>
+            </w:r>
+          </w:p>
+        </w:tc>
+      </w:tr>
+    </w:tbl>
+    <w:p>
+      <w:pPr>
+        <w:pStyle w:val="NoSpacing"/>
+        <w:spacing w:line="276" w:lineRule="auto"/>
+      </w:pPr>
+    </w:p>
+    <w:p>
+      <w:pPr>
+        <w:pStyle w:val="NoSpacing"/>
+        <w:spacing w:line="276" w:lineRule="auto"/>
+      </w:pPr>
+    </w:p>
+    <w:p>
+      <w:pPr>
+        <w:pStyle w:val="NoSpacing"/>
+        <w:spacing w:line="276" w:lineRule="auto"/>
+      </w:pPr>
+    </w:p>
+    <w:p>
+      <w:pPr>
+        <w:pStyle w:val="NoSpacing"/>
+        <w:spacing w:line="276" w:lineRule="auto"/>
+        <w:rPr>
+          <w:b/>
+          <w:sz w:val="28"/>
           <w:u w:val="single"/>
         </w:rPr>
-        <w:t xml:space="preserve"> (30/10/2019 – 13/11/2019)</w:t>
-      </w:r>
-    </w:p>
-    <w:p>
-      <w:pPr>
-        <w:pStyle w:val="NoSpacing"/>
-      </w:pPr>
-    </w:p>
-    <w:p>
-      <w:pPr>
-        <w:pStyle w:val="NoSpacing"/>
-      </w:pPr>
-    </w:p>
-    <w:p>
-      <w:pPr>
-        <w:pStyle w:val="NoSpacing"/>
-      </w:pPr>
-      <w:r>
-        <w:rPr>
-          <w:b/>
+      </w:pPr>
+      <w:r>
+        <w:rPr>
+          <w:b/>
+          <w:sz w:val="28"/>
           <w:u w:val="single"/>
         </w:rPr>
-        <w:t>Sprint Planning</w:t>
-      </w:r>
-    </w:p>
-    <w:p>
-      <w:pPr>
-        <w:pStyle w:val="NoSpacing"/>
-      </w:pPr>
-    </w:p>
-    <w:p>
-      <w:pPr>
-        <w:pStyle w:val="NoSpacing"/>
-      </w:pPr>
-    </w:p>
-    <w:p>
-      <w:pPr>
-        <w:pStyle w:val="NoSpacing"/>
-      </w:pPr>
-      <w:r>
-        <w:t>Product Backlog:</w:t>
-      </w:r>
-    </w:p>
-    <w:p>
-      <w:pPr>
-        <w:pStyle w:val="NoSpacing"/>
-      </w:pPr>
-    </w:p>
-    <w:p>
-      <w:pPr>
-        <w:pStyle w:val="NoSpacing"/>
+        <w:lastRenderedPageBreak/>
+        <w:t>Meetings</w:t>
+      </w:r>
+      <w:r>
+        <w:rPr>
+          <w:b/>
+          <w:sz w:val="28"/>
+          <w:u w:val="single"/>
+        </w:rPr>
+        <w:t>/Discussions</w:t>
+      </w:r>
+    </w:p>
+    <w:p>
+      <w:pPr>
+        <w:pStyle w:val="NoSpacing"/>
+        <w:spacing w:line="276" w:lineRule="auto"/>
+        <w:rPr>
+          <w:b/>
+        </w:rPr>
+      </w:pPr>
+      <w:r>
+        <w:rPr>
+          <w:b/>
+        </w:rPr>
+        <w:t>MEETING</w:t>
+      </w:r>
+      <w:r>
+        <w:rPr>
+          <w:b/>
+        </w:rPr>
+        <w:t xml:space="preserve"> </w:t>
+      </w:r>
+      <w:r>
+        <w:rPr>
+          <w:b/>
+        </w:rPr>
+        <w:t xml:space="preserve">(In University) </w:t>
+      </w:r>
+      <w:r>
+        <w:rPr>
+          <w:b/>
+        </w:rPr>
+        <w:t xml:space="preserve">– </w:t>
+      </w:r>
+      <w:r>
+        <w:rPr>
+          <w:b/>
+        </w:rPr>
+        <w:t>Wednesday 6</w:t>
+      </w:r>
+      <w:r>
+        <w:rPr>
+          <w:b/>
+          <w:vertAlign w:val="superscript"/>
+        </w:rPr>
+        <w:t>th</w:t>
+      </w:r>
+      <w:r>
+        <w:rPr>
+          <w:b/>
+        </w:rPr>
+        <w:t xml:space="preserve"> Novem</w:t>
+      </w:r>
+      <w:r>
+        <w:rPr>
+          <w:b/>
+        </w:rPr>
+        <w:t>ber (06/11/2019)</w:t>
+      </w:r>
+    </w:p>
+    <w:p>
+      <w:pPr>
+        <w:pStyle w:val="NoSpacing"/>
+        <w:spacing w:line="276" w:lineRule="auto"/>
+      </w:pPr>
+    </w:p>
+    <w:p>
+      <w:pPr>
+        <w:pStyle w:val="NoSpacing"/>
+        <w:spacing w:line="276" w:lineRule="auto"/>
+        <w:rPr>
+          <w:b/>
+        </w:rPr>
+      </w:pPr>
+      <w:r>
+        <w:rPr>
+          <w:b/>
+        </w:rPr>
+        <w:t>MEMBERS</w:t>
+      </w:r>
+      <w:r>
+        <w:rPr>
+          <w:b/>
+        </w:rPr>
+        <w:t xml:space="preserve"> ATTENDED:</w:t>
+      </w:r>
+    </w:p>
+    <w:p>
+      <w:pPr>
+        <w:pStyle w:val="NoSpacing"/>
+        <w:spacing w:line="276" w:lineRule="auto"/>
+      </w:pPr>
+      <w:proofErr w:type="spellStart"/>
+      <w:r>
+        <w:t>Abishek</w:t>
+      </w:r>
+      <w:proofErr w:type="spellEnd"/>
+      <w:r>
+        <w:t>, Alex, Ann, John (Michaela absent)</w:t>
+      </w:r>
+    </w:p>
+    <w:p>
+      <w:pPr>
+        <w:pStyle w:val="NoSpacing"/>
+        <w:spacing w:line="276" w:lineRule="auto"/>
+      </w:pPr>
+    </w:p>
+    <w:p>
+      <w:pPr>
+        <w:pStyle w:val="NoSpacing"/>
+        <w:spacing w:line="276" w:lineRule="auto"/>
+        <w:rPr>
+          <w:b/>
+        </w:rPr>
+      </w:pPr>
+      <w:r>
+        <w:rPr>
+          <w:b/>
+        </w:rPr>
+        <w:t>WHAT HAS BEEN DONE SO FAR?</w:t>
+      </w:r>
+    </w:p>
+    <w:p>
+      <w:pPr>
+        <w:pStyle w:val="NoSpacing"/>
+        <w:numPr>
+          <w:ilvl w:val="0"/>
+          <w:numId w:val="1"/>
+        </w:numPr>
+        <w:spacing w:line="276" w:lineRule="auto"/>
+      </w:pPr>
+      <w:r>
+        <w:t xml:space="preserve">John created a </w:t>
+      </w:r>
+      <w:r>
+        <w:t xml:space="preserve">MySQL </w:t>
+      </w:r>
+      <w:r>
+        <w:t>database to store user details</w:t>
+      </w:r>
+      <w:r>
+        <w:t xml:space="preserve"> and the products that they have scanned using the app.</w:t>
+      </w:r>
+      <w:r>
+        <w:t xml:space="preserve"> This has been </w:t>
+      </w:r>
+      <w:r>
+        <w:t>exported into</w:t>
+      </w:r>
+      <w:r>
+        <w:t xml:space="preserve"> a .</w:t>
+      </w:r>
+      <w:proofErr w:type="spellStart"/>
+      <w:r>
+        <w:t>sql</w:t>
+      </w:r>
+      <w:proofErr w:type="spellEnd"/>
+      <w:r>
+        <w:t xml:space="preserve"> file alongside database designs using an Entity-Relationship </w:t>
+      </w:r>
+      <w:r>
+        <w:t>Diagram and a P</w:t>
+      </w:r>
+      <w:r>
+        <w:t xml:space="preserve">hysical </w:t>
+      </w:r>
+      <w:r>
+        <w:t>M</w:t>
+      </w:r>
+      <w:r>
+        <w:t>odel.</w:t>
+      </w:r>
+    </w:p>
+    <w:p>
+      <w:pPr>
+        <w:pStyle w:val="NoSpacing"/>
+        <w:numPr>
+          <w:ilvl w:val="0"/>
+          <w:numId w:val="1"/>
+        </w:numPr>
+        <w:spacing w:line="276" w:lineRule="auto"/>
+      </w:pPr>
+      <w:proofErr w:type="spellStart"/>
+      <w:r>
+        <w:t>Abishek</w:t>
+      </w:r>
+      <w:proofErr w:type="spellEnd"/>
+      <w:r>
+        <w:t xml:space="preserve"> created a test plan</w:t>
+      </w:r>
+      <w:r>
+        <w:t>, comprised of the following sections:</w:t>
+      </w:r>
+    </w:p>
+    <w:p>
+      <w:pPr>
+        <w:pStyle w:val="NoSpacing"/>
+        <w:numPr>
+          <w:ilvl w:val="1"/>
+          <w:numId w:val="1"/>
+        </w:numPr>
+        <w:spacing w:line="276" w:lineRule="auto"/>
+      </w:pPr>
+      <w:r>
+        <w:t>Test – What test is to be performed.</w:t>
+      </w:r>
+    </w:p>
+    <w:p>
+      <w:pPr>
+        <w:pStyle w:val="NoSpacing"/>
+        <w:numPr>
+          <w:ilvl w:val="1"/>
+          <w:numId w:val="1"/>
+        </w:numPr>
+        <w:spacing w:line="276" w:lineRule="auto"/>
+      </w:pPr>
+      <w:r>
+        <w:t>Purpose – Why this test is necessary.</w:t>
+      </w:r>
+    </w:p>
+    <w:p>
+      <w:pPr>
+        <w:pStyle w:val="NoSpacing"/>
+        <w:numPr>
+          <w:ilvl w:val="1"/>
+          <w:numId w:val="1"/>
+        </w:numPr>
+        <w:spacing w:line="276" w:lineRule="auto"/>
+      </w:pPr>
+      <w:r>
+        <w:t>Expected Outcome – How the app is expected to behave during the test.</w:t>
+      </w:r>
+    </w:p>
+    <w:p>
+      <w:pPr>
+        <w:pStyle w:val="NoSpacing"/>
+        <w:numPr>
+          <w:ilvl w:val="1"/>
+          <w:numId w:val="1"/>
+        </w:numPr>
+        <w:spacing w:line="276" w:lineRule="auto"/>
+      </w:pPr>
+      <w:r>
+        <w:t>Actual</w:t>
+      </w:r>
+      <w:r>
+        <w:t xml:space="preserve"> Outcome – What actually happened</w:t>
+      </w:r>
+      <w:r>
+        <w:t xml:space="preserve"> in the </w:t>
+      </w:r>
+      <w:proofErr w:type="gramStart"/>
+      <w:r>
+        <w:t>test.</w:t>
+      </w:r>
+      <w:proofErr w:type="gramEnd"/>
+    </w:p>
+    <w:p>
+      <w:pPr>
+        <w:pStyle w:val="NoSpacing"/>
+        <w:spacing w:line="276" w:lineRule="auto"/>
+      </w:pPr>
+    </w:p>
+    <w:p>
+      <w:pPr>
+        <w:pStyle w:val="NoSpacing"/>
+        <w:spacing w:line="276" w:lineRule="auto"/>
+        <w:rPr>
+          <w:b/>
+        </w:rPr>
+      </w:pPr>
+      <w:r>
+        <w:rPr>
+          <w:b/>
+        </w:rPr>
+        <w:t>ISSUES:</w:t>
+      </w:r>
+    </w:p>
+    <w:p>
+      <w:pPr>
+        <w:pStyle w:val="NoSpacing"/>
+        <w:numPr>
+          <w:ilvl w:val="0"/>
+          <w:numId w:val="2"/>
+        </w:numPr>
+        <w:spacing w:line="276" w:lineRule="auto"/>
+      </w:pPr>
+      <w:r>
+        <w:t xml:space="preserve">Little </w:t>
+      </w:r>
+      <w:r>
+        <w:t xml:space="preserve">work </w:t>
+      </w:r>
+      <w:r>
+        <w:t xml:space="preserve">had been done up to this point due to uncertainty as to how </w:t>
+      </w:r>
+      <w:r>
+        <w:t xml:space="preserve">best to </w:t>
+      </w:r>
+      <w:r>
+        <w:t>produce</w:t>
+      </w:r>
+      <w:r>
+        <w:t xml:space="preserve"> the final product, such as what AR platform and other software would be used and how the product would </w:t>
+      </w:r>
+      <w:r>
+        <w:t xml:space="preserve">function </w:t>
+      </w:r>
+      <w:r>
+        <w:t xml:space="preserve">due to none of us having experience with AR </w:t>
+      </w:r>
+      <w:r>
+        <w:t>development</w:t>
+      </w:r>
+      <w:r>
+        <w:t xml:space="preserve"> before.</w:t>
+      </w:r>
+    </w:p>
+    <w:p>
+      <w:pPr>
+        <w:pStyle w:val="NoSpacing"/>
+        <w:numPr>
+          <w:ilvl w:val="0"/>
+          <w:numId w:val="2"/>
+        </w:numPr>
+        <w:spacing w:line="276" w:lineRule="auto"/>
+      </w:pPr>
+      <w:r>
+        <w:t>There has been</w:t>
+      </w:r>
+      <w:r>
+        <w:t xml:space="preserve"> a lack of communication so far,</w:t>
+      </w:r>
+      <w:r>
+        <w:t xml:space="preserve"> plus Michaela’s absence meant </w:t>
+      </w:r>
+      <w:r>
+        <w:t xml:space="preserve">the group </w:t>
+      </w:r>
+      <w:r>
+        <w:t xml:space="preserve">could </w:t>
+      </w:r>
+      <w:r>
+        <w:t>not discuss the current situation</w:t>
+      </w:r>
+      <w:r>
+        <w:t xml:space="preserve"> with her.</w:t>
+      </w:r>
+    </w:p>
+    <w:p>
+      <w:pPr>
+        <w:pStyle w:val="NoSpacing"/>
+        <w:numPr>
+          <w:ilvl w:val="0"/>
+          <w:numId w:val="2"/>
+        </w:numPr>
+        <w:spacing w:line="276" w:lineRule="auto"/>
+      </w:pPr>
+      <w:r>
+        <w:t>John has raised concerns about using Azure DevOps</w:t>
+      </w:r>
+      <w:r>
+        <w:t>,</w:t>
+      </w:r>
+      <w:r>
+        <w:t xml:space="preserve"> as</w:t>
+      </w:r>
+      <w:r>
+        <w:t xml:space="preserve"> the workflow to manage the repository and files</w:t>
+      </w:r>
+      <w:r>
+        <w:t xml:space="preserve"> appears more complicated than GitHub, which </w:t>
+      </w:r>
+      <w:r>
+        <w:t>team</w:t>
+      </w:r>
+      <w:r>
+        <w:t xml:space="preserve"> members are more familiar with.</w:t>
+      </w:r>
+    </w:p>
+    <w:p>
+      <w:pPr>
+        <w:pStyle w:val="NoSpacing"/>
+        <w:spacing w:line="276" w:lineRule="auto"/>
+      </w:pPr>
+    </w:p>
+    <w:p>
+      <w:pPr>
+        <w:pStyle w:val="NoSpacing"/>
+        <w:spacing w:line="276" w:lineRule="auto"/>
+        <w:rPr>
+          <w:b/>
+        </w:rPr>
+      </w:pPr>
+      <w:r>
+        <w:rPr>
+          <w:b/>
+        </w:rPr>
+        <w:t>MEETING OUTCOMES</w:t>
+      </w:r>
+      <w:r>
+        <w:rPr>
+          <w:b/>
+        </w:rPr>
+        <w:t>:</w:t>
+      </w:r>
+    </w:p>
+    <w:p>
+      <w:pPr>
+        <w:pStyle w:val="NoSpacing"/>
+        <w:numPr>
+          <w:ilvl w:val="0"/>
+          <w:numId w:val="3"/>
+        </w:numPr>
+        <w:spacing w:line="276" w:lineRule="auto"/>
+      </w:pPr>
+      <w:r>
+        <w:t xml:space="preserve">The repository has been changed from Azure DevOps to GitHub, as the latter provides an easier way to handle changes and commits through its desktop app, </w:t>
+      </w:r>
+      <w:r>
+        <w:t xml:space="preserve">making it </w:t>
+      </w:r>
+      <w:r>
+        <w:t>particularly useful for large projects.</w:t>
+      </w:r>
+    </w:p>
+    <w:p>
+      <w:pPr>
+        <w:pStyle w:val="NoSpacing"/>
+        <w:numPr>
+          <w:ilvl w:val="0"/>
+          <w:numId w:val="3"/>
+        </w:numPr>
+        <w:spacing w:line="276" w:lineRule="auto"/>
+      </w:pPr>
+      <w:r>
+        <w:t>Tasks for other members of the group have been agreed on</w:t>
+      </w:r>
+      <w:r>
+        <w:t>.</w:t>
+      </w:r>
+    </w:p>
+    <w:p>
+      <w:pPr>
+        <w:pStyle w:val="NoSpacing"/>
+        <w:numPr>
+          <w:ilvl w:val="0"/>
+          <w:numId w:val="3"/>
+        </w:numPr>
+        <w:spacing w:line="276" w:lineRule="auto"/>
+      </w:pPr>
+      <w:r>
+        <w:t xml:space="preserve">The tools for building the app itself have been determined – it will be created inside Unity 3D using the </w:t>
+      </w:r>
+      <w:r>
+        <w:t xml:space="preserve">integrated </w:t>
+      </w:r>
+      <w:proofErr w:type="spellStart"/>
+      <w:r>
+        <w:t>Vuforia</w:t>
+      </w:r>
+      <w:proofErr w:type="spellEnd"/>
+      <w:r>
+        <w:t xml:space="preserve"> Engine.</w:t>
+      </w:r>
+    </w:p>
+    <w:p>
+      <w:pPr>
+        <w:pStyle w:val="NoSpacing"/>
+        <w:numPr>
+          <w:ilvl w:val="0"/>
+          <w:numId w:val="3"/>
+        </w:numPr>
+        <w:spacing w:line="276" w:lineRule="auto"/>
+      </w:pPr>
+      <w:r>
+        <w:t xml:space="preserve">The current scope of the project has been limited to </w:t>
+      </w:r>
+      <w:r>
+        <w:t xml:space="preserve">iOS devices only. If the project progresses far enough in the future, </w:t>
+      </w:r>
+      <w:r>
+        <w:t xml:space="preserve">it may be possible to attempt building an </w:t>
+      </w:r>
+      <w:r>
+        <w:t>Android version of the product.</w:t>
+      </w:r>
+    </w:p>
+    <w:p>
+      <w:pPr>
+        <w:pStyle w:val="NoSpacing"/>
+        <w:numPr>
+          <w:ilvl w:val="0"/>
+          <w:numId w:val="3"/>
+        </w:numPr>
+        <w:spacing w:line="276" w:lineRule="auto"/>
+      </w:pPr>
+      <w:r>
+        <w:t xml:space="preserve">In terms of communication, </w:t>
+      </w:r>
+      <w:r>
+        <w:t>a WhatsApp group has been created which the team will use to hold discussions outside of scheduled university sessions. This will also serve as a substitute to Daily Scrums.</w:t>
+      </w:r>
+    </w:p>
+    <w:p>
+      <w:pPr>
+        <w:pStyle w:val="NoSpacing"/>
+        <w:spacing w:line="276" w:lineRule="auto"/>
+      </w:pPr>
+    </w:p>
+    <w:p>
+      <w:pPr>
+        <w:pStyle w:val="NoSpacing"/>
+        <w:spacing w:line="276" w:lineRule="auto"/>
+      </w:pPr>
+    </w:p>
+    <w:p>
+      <w:pPr>
+        <w:pStyle w:val="NoSpacing"/>
+        <w:spacing w:line="276" w:lineRule="auto"/>
+      </w:pPr>
+    </w:p>
+    <w:p>
+      <w:pPr>
+        <w:pStyle w:val="NoSpacing"/>
+        <w:spacing w:line="276" w:lineRule="auto"/>
+      </w:pPr>
+    </w:p>
+    <w:p>
+      <w:pPr>
+        <w:pStyle w:val="NoSpacing"/>
+        <w:spacing w:line="276" w:lineRule="auto"/>
+      </w:pPr>
+    </w:p>
+    <w:p>
+      <w:pPr>
+        <w:pStyle w:val="NoSpacing"/>
+        <w:spacing w:line="276" w:lineRule="auto"/>
+        <w:rPr>
+          <w:b/>
+        </w:rPr>
+      </w:pPr>
+      <w:r>
+        <w:rPr>
+          <w:b/>
+        </w:rPr>
+        <w:lastRenderedPageBreak/>
+        <w:t xml:space="preserve">DISCUSSIONS </w:t>
+      </w:r>
+      <w:r>
+        <w:rPr>
+          <w:b/>
+        </w:rPr>
+        <w:t xml:space="preserve">(On WhatsApp) </w:t>
+      </w:r>
+      <w:r>
+        <w:rPr>
+          <w:b/>
+        </w:rPr>
+        <w:t>– Sunday 10</w:t>
+      </w:r>
+      <w:r>
+        <w:rPr>
+          <w:b/>
+          <w:vertAlign w:val="superscript"/>
+        </w:rPr>
+        <w:t>th</w:t>
+      </w:r>
+      <w:r>
+        <w:rPr>
+          <w:b/>
+        </w:rPr>
+        <w:t xml:space="preserve"> November (</w:t>
+      </w:r>
+      <w:r>
+        <w:rPr>
+          <w:b/>
+        </w:rPr>
+        <w:t>10/11/2019</w:t>
+      </w:r>
+      <w:r>
+        <w:rPr>
+          <w:b/>
+        </w:rPr>
+        <w:t>) – Tuesday 12</w:t>
+      </w:r>
+      <w:r>
+        <w:rPr>
+          <w:b/>
+          <w:vertAlign w:val="superscript"/>
+        </w:rPr>
+        <w:t>th</w:t>
+      </w:r>
+      <w:r>
+        <w:rPr>
+          <w:b/>
+        </w:rPr>
+        <w:t xml:space="preserve"> November (</w:t>
+      </w:r>
+      <w:r>
+        <w:rPr>
+          <w:b/>
+        </w:rPr>
+        <w:t>12/11/2019</w:t>
+      </w:r>
+      <w:r>
+        <w:rPr>
+          <w:b/>
+        </w:rPr>
+        <w:t>)</w:t>
+      </w:r>
+    </w:p>
+    <w:p>
+      <w:pPr>
+        <w:pStyle w:val="NoSpacing"/>
+        <w:spacing w:line="276" w:lineRule="auto"/>
+      </w:pPr>
+    </w:p>
+    <w:p>
+      <w:pPr>
+        <w:pStyle w:val="NoSpacing"/>
+        <w:spacing w:line="276" w:lineRule="auto"/>
+      </w:pPr>
+      <w:r>
+        <w:t xml:space="preserve">Since the </w:t>
+      </w:r>
+      <w:r>
+        <w:t>meeting</w:t>
+      </w:r>
+      <w:r>
+        <w:t>, John created a Unity project</w:t>
+      </w:r>
+      <w:r>
+        <w:t xml:space="preserve"> and set up </w:t>
+      </w:r>
+      <w:proofErr w:type="spellStart"/>
+      <w:r>
+        <w:t>Vuforia</w:t>
+      </w:r>
+      <w:proofErr w:type="spellEnd"/>
+      <w:r>
+        <w:t xml:space="preserve"> Engine</w:t>
+      </w:r>
+      <w:r>
+        <w:t xml:space="preserve"> so that other group members could download and </w:t>
+      </w:r>
+      <w:r>
+        <w:t>use it</w:t>
+      </w:r>
+      <w:r>
+        <w:t>.</w:t>
+      </w:r>
+      <w:r>
+        <w:t xml:space="preserve"> By Sunday however, there had still been no communication on WhatsApp, so John sent a message to the group for an update.</w:t>
+      </w:r>
+    </w:p>
+    <w:p>
+      <w:pPr>
+        <w:pStyle w:val="NoSpacing"/>
+        <w:spacing w:line="276" w:lineRule="auto"/>
       </w:pPr>
       <w:r>
         <w:rPr>
@@ -86,18 +1242,10 @@
           <w:lang w:eastAsia="en-GB"/>
         </w:rPr>
         <w:drawing>
-          <wp:anchor distT="0" distB="0" distL="114300" distR="114300" simplePos="0" relativeHeight="251658240" behindDoc="0" locked="0" layoutInCell="1" allowOverlap="1">
-            <wp:simplePos x="0" y="0"/>
-            <wp:positionH relativeFrom="margin">
-              <wp:align>left</wp:align>
-            </wp:positionH>
-            <wp:positionV relativeFrom="paragraph">
-              <wp:posOffset>6350</wp:posOffset>
-            </wp:positionV>
-            <wp:extent cx="3619508" cy="6601983"/>
-            <wp:effectExtent l="0" t="0" r="0" b="8890"/>
-            <wp:wrapSquare wrapText="bothSides"/>
-            <wp:docPr id="3" name="Picture 3"/>
+          <wp:inline distT="0" distB="0" distL="0" distR="0">
+            <wp:extent cx="5731510" cy="2926715"/>
+            <wp:effectExtent l="0" t="0" r="2540" b="6985"/>
+            <wp:docPr id="6" name="Picture 6"/>
             <wp:cNvGraphicFramePr>
               <a:graphicFrameLocks xmlns:a="http://schemas.openxmlformats.org/drawingml/2006/main" noChangeAspect="1"/>
             </wp:cNvGraphicFramePr>
@@ -105,11 +1253,11 @@
               <a:graphicData uri="http://schemas.openxmlformats.org/drawingml/2006/picture">
                 <pic:pic xmlns:pic="http://schemas.openxmlformats.org/drawingml/2006/picture">
                   <pic:nvPicPr>
-                    <pic:cNvPr id="3" name="Product Backlog (Sprint 1).png"/>
+                    <pic:cNvPr id="6" name="Sprint 1 WhatsApp 1.png"/>
                     <pic:cNvPicPr/>
                   </pic:nvPicPr>
                   <pic:blipFill>
-                    <a:blip r:embed="rId5">
+                    <a:blip r:embed="rId9">
                       <a:extLst>
                         <a:ext uri="{28A0092B-C50C-407E-A947-70E740481C1C}">
                           <a14:useLocalDpi xmlns:a14="http://schemas.microsoft.com/office/drawing/2010/main" val="0"/>
@@ -123,7 +1271,7 @@
                   <pic:spPr>
                     <a:xfrm>
                       <a:off x="0" y="0"/>
-                      <a:ext cx="3619508" cy="6601983"/>
+                      <a:ext cx="5731510" cy="2926715"/>
                     </a:xfrm>
                     <a:prstGeom prst="rect">
                       <a:avLst/>
@@ -132,262 +1280,37 @@
                 </pic:pic>
               </a:graphicData>
             </a:graphic>
-            <wp14:sizeRelH relativeFrom="page">
-              <wp14:pctWidth>0</wp14:pctWidth>
-            </wp14:sizeRelH>
-            <wp14:sizeRelV relativeFrom="page">
-              <wp14:pctHeight>0</wp14:pctHeight>
-            </wp14:sizeRelV>
-          </wp:anchor>
+          </wp:inline>
         </w:drawing>
       </w:r>
     </w:p>
     <w:p>
       <w:pPr>
         <w:pStyle w:val="NoSpacing"/>
-      </w:pPr>
-    </w:p>
-    <w:p>
-      <w:pPr>
-        <w:pStyle w:val="NoSpacing"/>
-      </w:pPr>
-    </w:p>
-    <w:p>
-      <w:pPr>
-        <w:pStyle w:val="NoSpacing"/>
-      </w:pPr>
-    </w:p>
-    <w:p>
-      <w:pPr>
-        <w:pStyle w:val="NoSpacing"/>
-      </w:pPr>
-    </w:p>
-    <w:p>
-      <w:pPr>
-        <w:pStyle w:val="NoSpacing"/>
-      </w:pPr>
-    </w:p>
-    <w:p>
-      <w:pPr>
-        <w:pStyle w:val="NoSpacing"/>
-      </w:pPr>
-    </w:p>
-    <w:p>
-      <w:pPr>
-        <w:pStyle w:val="NoSpacing"/>
-      </w:pPr>
-    </w:p>
-    <w:p>
-      <w:pPr>
-        <w:pStyle w:val="NoSpacing"/>
-      </w:pPr>
-    </w:p>
-    <w:p>
-      <w:pPr>
-        <w:pStyle w:val="NoSpacing"/>
-      </w:pPr>
-    </w:p>
-    <w:p>
-      <w:pPr>
-        <w:pStyle w:val="NoSpacing"/>
-      </w:pPr>
-    </w:p>
-    <w:p>
-      <w:pPr>
-        <w:pStyle w:val="NoSpacing"/>
-      </w:pPr>
-    </w:p>
-    <w:p>
-      <w:pPr>
-        <w:pStyle w:val="NoSpacing"/>
-      </w:pPr>
-    </w:p>
-    <w:p>
-      <w:pPr>
-        <w:pStyle w:val="NoSpacing"/>
-      </w:pPr>
-    </w:p>
-    <w:p>
-      <w:pPr>
-        <w:pStyle w:val="NoSpacing"/>
-      </w:pPr>
-    </w:p>
-    <w:p>
-      <w:pPr>
-        <w:pStyle w:val="NoSpacing"/>
-      </w:pPr>
-    </w:p>
-    <w:p>
-      <w:pPr>
-        <w:pStyle w:val="NoSpacing"/>
-      </w:pPr>
-    </w:p>
-    <w:p>
-      <w:pPr>
-        <w:pStyle w:val="NoSpacing"/>
-      </w:pPr>
-    </w:p>
-    <w:p>
-      <w:pPr>
-        <w:pStyle w:val="NoSpacing"/>
-      </w:pPr>
-    </w:p>
-    <w:p>
-      <w:pPr>
-        <w:pStyle w:val="NoSpacing"/>
-      </w:pPr>
-    </w:p>
-    <w:p>
-      <w:pPr>
-        <w:pStyle w:val="NoSpacing"/>
-      </w:pPr>
-    </w:p>
-    <w:p>
-      <w:pPr>
-        <w:pStyle w:val="NoSpacing"/>
-      </w:pPr>
-    </w:p>
-    <w:p>
-      <w:pPr>
-        <w:pStyle w:val="NoSpacing"/>
-      </w:pPr>
-    </w:p>
-    <w:p>
-      <w:pPr>
-        <w:pStyle w:val="NoSpacing"/>
-      </w:pPr>
-    </w:p>
-    <w:p>
-      <w:pPr>
-        <w:pStyle w:val="NoSpacing"/>
-      </w:pPr>
-    </w:p>
-    <w:p>
-      <w:pPr>
-        <w:pStyle w:val="NoSpacing"/>
-      </w:pPr>
-    </w:p>
-    <w:p>
-      <w:pPr>
-        <w:pStyle w:val="NoSpacing"/>
-      </w:pPr>
-    </w:p>
-    <w:p>
-      <w:pPr>
-        <w:pStyle w:val="NoSpacing"/>
-      </w:pPr>
-    </w:p>
-    <w:p>
-      <w:pPr>
-        <w:pStyle w:val="NoSpacing"/>
-      </w:pPr>
-    </w:p>
-    <w:p>
-      <w:pPr>
-        <w:pStyle w:val="NoSpacing"/>
-      </w:pPr>
-    </w:p>
-    <w:p>
-      <w:pPr>
-        <w:pStyle w:val="NoSpacing"/>
-      </w:pPr>
-    </w:p>
-    <w:p>
-      <w:pPr>
-        <w:pStyle w:val="NoSpacing"/>
-      </w:pPr>
-    </w:p>
-    <w:p>
-      <w:pPr>
-        <w:pStyle w:val="NoSpacing"/>
-      </w:pPr>
-    </w:p>
-    <w:p>
-      <w:pPr>
-        <w:pStyle w:val="NoSpacing"/>
-      </w:pPr>
-    </w:p>
-    <w:p>
-      <w:pPr>
-        <w:pStyle w:val="NoSpacing"/>
-      </w:pPr>
-    </w:p>
-    <w:p>
-      <w:pPr>
-        <w:pStyle w:val="NoSpacing"/>
-      </w:pPr>
-    </w:p>
-    <w:p>
-      <w:pPr>
-        <w:pStyle w:val="NoSpacing"/>
-      </w:pPr>
-    </w:p>
-    <w:p>
-      <w:pPr>
-        <w:pStyle w:val="NoSpacing"/>
-      </w:pPr>
-    </w:p>
-    <w:p>
-      <w:pPr>
-        <w:pStyle w:val="NoSpacing"/>
-      </w:pPr>
-    </w:p>
-    <w:p>
-      <w:pPr>
-        <w:pStyle w:val="NoSpacing"/>
-      </w:pPr>
-    </w:p>
-    <w:p>
-      <w:pPr>
-        <w:pStyle w:val="NoSpacing"/>
-      </w:pPr>
-    </w:p>
-    <w:p>
-      <w:pPr>
-        <w:pStyle w:val="NoSpacing"/>
-      </w:pPr>
-    </w:p>
-    <w:p>
-      <w:pPr>
-        <w:pStyle w:val="NoSpacing"/>
-      </w:pPr>
-    </w:p>
-    <w:p>
-      <w:pPr>
-        <w:pStyle w:val="NoSpacing"/>
-      </w:pPr>
-    </w:p>
-    <w:p>
-      <w:pPr>
-        <w:pStyle w:val="NoSpacing"/>
-      </w:pPr>
-    </w:p>
-    <w:p>
-      <w:pPr>
-        <w:pStyle w:val="NoSpacing"/>
-      </w:pPr>
-    </w:p>
-    <w:p>
-      <w:pPr>
-        <w:pStyle w:val="NoSpacing"/>
-      </w:pPr>
-    </w:p>
-    <w:p>
-      <w:pPr>
-        <w:pStyle w:val="NoSpacing"/>
-      </w:pPr>
-      <w:r>
-        <w:t>Sprint Backlog:</w:t>
-      </w:r>
-    </w:p>
-    <w:p>
-      <w:pPr>
-        <w:pStyle w:val="NoSpacing"/>
-      </w:pPr>
-    </w:p>
-    <w:p>
-      <w:pPr>
-        <w:pStyle w:val="NoSpacing"/>
+        <w:spacing w:line="276" w:lineRule="auto"/>
+      </w:pPr>
+    </w:p>
+    <w:p>
+      <w:pPr>
+        <w:pStyle w:val="NoSpacing"/>
+        <w:spacing w:line="276" w:lineRule="auto"/>
+      </w:pPr>
+      <w:r>
+        <w:t xml:space="preserve">Michaela was also updated on the change of repository and given guidance on using </w:t>
+      </w:r>
+      <w:proofErr w:type="spellStart"/>
+      <w:r>
+        <w:t>Vuforia</w:t>
+      </w:r>
+      <w:proofErr w:type="spellEnd"/>
+      <w:r>
+        <w:t xml:space="preserve"> in the Unity project.</w:t>
+      </w:r>
+    </w:p>
+    <w:p>
+      <w:pPr>
+        <w:pStyle w:val="NoSpacing"/>
+        <w:spacing w:line="276" w:lineRule="auto"/>
       </w:pPr>
       <w:r>
         <w:rPr>
@@ -396,9 +1319,9 @@
         </w:rPr>
         <w:drawing>
           <wp:inline distT="0" distB="0" distL="0" distR="0">
-            <wp:extent cx="3029367" cy="4733861"/>
-            <wp:effectExtent l="0" t="0" r="0" b="0"/>
-            <wp:docPr id="2" name="Picture 2"/>
+            <wp:extent cx="5731510" cy="3029585"/>
+            <wp:effectExtent l="0" t="0" r="2540" b="0"/>
+            <wp:docPr id="7" name="Picture 7"/>
             <wp:cNvGraphicFramePr>
               <a:graphicFrameLocks xmlns:a="http://schemas.openxmlformats.org/drawingml/2006/main" noChangeAspect="1"/>
             </wp:cNvGraphicFramePr>
@@ -406,11 +1329,11 @@
               <a:graphicData uri="http://schemas.openxmlformats.org/drawingml/2006/picture">
                 <pic:pic xmlns:pic="http://schemas.openxmlformats.org/drawingml/2006/picture">
                   <pic:nvPicPr>
-                    <pic:cNvPr id="2" name="Sprint Backlog (Sprint 1).png"/>
+                    <pic:cNvPr id="7" name="Sprint 1 WhatsApp 2.png"/>
                     <pic:cNvPicPr/>
                   </pic:nvPicPr>
                   <pic:blipFill>
-                    <a:blip r:embed="rId6" cstate="print">
+                    <a:blip r:embed="rId10">
                       <a:extLst>
                         <a:ext uri="{28A0092B-C50C-407E-A947-70E740481C1C}">
                           <a14:useLocalDpi xmlns:a14="http://schemas.microsoft.com/office/drawing/2010/main" val="0"/>
@@ -424,7 +1347,7 @@
                   <pic:spPr>
                     <a:xfrm>
                       <a:off x="0" y="0"/>
-                      <a:ext cx="3052768" cy="4770429"/>
+                      <a:ext cx="5731510" cy="3029585"/>
                     </a:xfrm>
                     <a:prstGeom prst="rect">
                       <a:avLst/>
@@ -440,365 +1363,58 @@
     <w:p>
       <w:pPr>
         <w:pStyle w:val="NoSpacing"/>
-      </w:pPr>
-    </w:p>
-    <w:p>
-      <w:pPr>
-        <w:pStyle w:val="NoSpacing"/>
-      </w:pPr>
-    </w:p>
-    <w:p>
-      <w:pPr>
-        <w:pStyle w:val="NoSpacing"/>
-      </w:pPr>
-    </w:p>
-    <w:p>
-      <w:pPr>
-        <w:pStyle w:val="NoSpacing"/>
-      </w:pPr>
-    </w:p>
-    <w:p>
-      <w:pPr>
-        <w:pStyle w:val="NoSpacing"/>
-      </w:pPr>
-    </w:p>
-    <w:p>
-      <w:pPr>
-        <w:pStyle w:val="NoSpacing"/>
-        <w:rPr>
-          <w:b/>
-          <w:u w:val="single"/>
-        </w:rPr>
-      </w:pPr>
-      <w:r>
-        <w:rPr>
-          <w:b/>
-          <w:u w:val="single"/>
-        </w:rPr>
-        <w:t>Meetings</w:t>
-      </w:r>
-      <w:r>
-        <w:rPr>
-          <w:b/>
-          <w:u w:val="single"/>
-        </w:rPr>
-        <w:t>/Discussions</w:t>
-      </w:r>
-    </w:p>
-    <w:p>
-      <w:pPr>
-        <w:pStyle w:val="NoSpacing"/>
-      </w:pPr>
-    </w:p>
-    <w:p>
-      <w:pPr>
-        <w:pStyle w:val="NoSpacing"/>
-      </w:pPr>
-      <w:r>
-        <w:t xml:space="preserve">MEETING </w:t>
-      </w:r>
-      <w:r>
-        <w:t xml:space="preserve">– </w:t>
-      </w:r>
-      <w:r>
-        <w:t>Wednesday 6</w:t>
-      </w:r>
-      <w:r>
-        <w:rPr>
-          <w:vertAlign w:val="superscript"/>
-        </w:rPr>
-        <w:t>th</w:t>
-      </w:r>
-      <w:r>
-        <w:t xml:space="preserve"> November (06/11/2019) – In University</w:t>
-      </w:r>
-    </w:p>
-    <w:p>
-      <w:pPr>
-        <w:pStyle w:val="NoSpacing"/>
-      </w:pPr>
-    </w:p>
-    <w:p>
-      <w:pPr>
-        <w:pStyle w:val="NoSpacing"/>
-      </w:pPr>
-      <w:r>
-        <w:t>MEMBERS</w:t>
-      </w:r>
-      <w:r>
-        <w:t xml:space="preserve"> ATTENDED:</w:t>
-      </w:r>
-    </w:p>
-    <w:p>
-      <w:pPr>
-        <w:pStyle w:val="NoSpacing"/>
-      </w:pPr>
+        <w:spacing w:line="276" w:lineRule="auto"/>
+      </w:pPr>
+    </w:p>
+    <w:p>
+      <w:pPr>
+        <w:pStyle w:val="NoSpacing"/>
+        <w:spacing w:line="276" w:lineRule="auto"/>
+      </w:pPr>
+    </w:p>
+    <w:p>
+      <w:pPr>
+        <w:pStyle w:val="NoSpacing"/>
+        <w:spacing w:line="276" w:lineRule="auto"/>
+      </w:pPr>
+    </w:p>
+    <w:p>
+      <w:pPr>
+        <w:pStyle w:val="NoSpacing"/>
+        <w:spacing w:line="276" w:lineRule="auto"/>
+      </w:pPr>
+    </w:p>
+    <w:p>
+      <w:pPr>
+        <w:pStyle w:val="NoSpacing"/>
+        <w:spacing w:line="276" w:lineRule="auto"/>
+      </w:pPr>
+    </w:p>
+    <w:p>
+      <w:pPr>
+        <w:pStyle w:val="NoSpacing"/>
+        <w:spacing w:line="276" w:lineRule="auto"/>
+      </w:pPr>
+      <w:r>
+        <w:lastRenderedPageBreak/>
+        <w:t xml:space="preserve">On Monday, Ann provided the names of the tools she was using for her UX designs. Michaela had not yet given her GitHub username and there had been no updates from </w:t>
+      </w:r>
+      <w:r>
+        <w:t xml:space="preserve">Alex and </w:t>
+      </w:r>
       <w:proofErr w:type="spellStart"/>
       <w:r>
         <w:t>Abishek</w:t>
       </w:r>
       <w:proofErr w:type="spellEnd"/>
       <w:r>
-        <w:t>, Alex, Ann, John (Michaela absent)</w:t>
-      </w:r>
-    </w:p>
-    <w:p>
-      <w:pPr>
-        <w:pStyle w:val="NoSpacing"/>
-      </w:pPr>
-    </w:p>
-    <w:p>
-      <w:pPr>
-        <w:pStyle w:val="NoSpacing"/>
-      </w:pPr>
-      <w:r>
-        <w:t>WHAT HAS BEEN DONE SO FAR?</w:t>
-      </w:r>
-    </w:p>
-    <w:p>
-      <w:pPr>
-        <w:pStyle w:val="NoSpacing"/>
-        <w:numPr>
-          <w:ilvl w:val="0"/>
-          <w:numId w:val="1"/>
-        </w:numPr>
-      </w:pPr>
-      <w:r>
-        <w:t>John created a database to store users and the products that they have scanned using the app. This includes a database design using an Entity-Relationship Diagram and a physical model alongside the database itself, stored in a .</w:t>
-      </w:r>
-      <w:proofErr w:type="spellStart"/>
-      <w:r>
-        <w:t>sql</w:t>
-      </w:r>
-      <w:proofErr w:type="spellEnd"/>
-      <w:r>
-        <w:t xml:space="preserve"> file.</w:t>
-      </w:r>
-    </w:p>
-    <w:p>
-      <w:pPr>
-        <w:pStyle w:val="NoSpacing"/>
-        <w:numPr>
-          <w:ilvl w:val="0"/>
-          <w:numId w:val="1"/>
-        </w:numPr>
-      </w:pPr>
-      <w:proofErr w:type="spellStart"/>
-      <w:r>
-        <w:t>Abishek</w:t>
-      </w:r>
-      <w:proofErr w:type="spellEnd"/>
-      <w:r>
-        <w:t xml:space="preserve"> created a test plan</w:t>
-      </w:r>
-    </w:p>
-    <w:p>
-      <w:pPr>
-        <w:pStyle w:val="NoSpacing"/>
-      </w:pPr>
-    </w:p>
-    <w:p>
-      <w:pPr>
-        <w:pStyle w:val="NoSpacing"/>
-      </w:pPr>
-      <w:r>
-        <w:lastRenderedPageBreak/>
-        <w:t>ISSUES:</w:t>
-      </w:r>
-    </w:p>
-    <w:p>
-      <w:pPr>
-        <w:pStyle w:val="NoSpacing"/>
-        <w:numPr>
-          <w:ilvl w:val="0"/>
-          <w:numId w:val="2"/>
-        </w:numPr>
-      </w:pPr>
-      <w:r>
-        <w:t>Little had been done up to this point due to uncertainty as to how we would implement the final product – e.g. what tools/software we would use, how it would actually work, etc.</w:t>
-      </w:r>
-      <w:r>
-        <w:t xml:space="preserve"> due to none of us having experience with AR software before.</w:t>
-      </w:r>
-    </w:p>
-    <w:p>
-      <w:pPr>
-        <w:pStyle w:val="NoSpacing"/>
-        <w:numPr>
-          <w:ilvl w:val="0"/>
-          <w:numId w:val="2"/>
-        </w:numPr>
-      </w:pPr>
-      <w:r>
-        <w:t>There has been a lack of communication so far; plus Michaela’s absence meant we could not discuss the current concerns with her.</w:t>
-      </w:r>
-    </w:p>
-    <w:p>
-      <w:pPr>
-        <w:pStyle w:val="NoSpacing"/>
-        <w:numPr>
-          <w:ilvl w:val="0"/>
-          <w:numId w:val="2"/>
-        </w:numPr>
-      </w:pPr>
-      <w:r>
-        <w:t>John has raised concerns about using Azure DevOps as the repository, as the flow to download, change and commit files appears more complicated than GitHub, which group members are more familiar with.</w:t>
-      </w:r>
-    </w:p>
-    <w:p>
-      <w:pPr>
-        <w:pStyle w:val="NoSpacing"/>
-      </w:pPr>
-    </w:p>
-    <w:p>
-      <w:pPr>
-        <w:pStyle w:val="NoSpacing"/>
-      </w:pPr>
-      <w:r>
-        <w:t>MEETING OUTCOMES</w:t>
-      </w:r>
-      <w:r>
-        <w:t>:</w:t>
-      </w:r>
-    </w:p>
-    <w:p>
-      <w:pPr>
-        <w:pStyle w:val="NoSpacing"/>
-        <w:numPr>
-          <w:ilvl w:val="0"/>
-          <w:numId w:val="3"/>
-        </w:numPr>
-      </w:pPr>
-      <w:r>
-        <w:t>The repository has been changed from Azure DevOps to GitHub, as the latter provides an easier way to handle changes and commits through its desktop app, which makes it particularly useful for large projects.</w:t>
-      </w:r>
-    </w:p>
-    <w:p>
-      <w:pPr>
-        <w:pStyle w:val="NoSpacing"/>
-        <w:numPr>
-          <w:ilvl w:val="0"/>
-          <w:numId w:val="3"/>
-        </w:numPr>
-      </w:pPr>
-      <w:r>
-        <w:t>We have agreed on tasks for other members of the group.</w:t>
-      </w:r>
-    </w:p>
-    <w:p>
-      <w:pPr>
-        <w:pStyle w:val="NoSpacing"/>
-        <w:numPr>
-          <w:ilvl w:val="0"/>
-          <w:numId w:val="3"/>
-        </w:numPr>
-      </w:pPr>
-      <w:r>
-        <w:t xml:space="preserve">We have determined what tools to use for designing the app itself. </w:t>
-      </w:r>
-      <w:r>
-        <w:t xml:space="preserve">It will be created using Unity with the integrated </w:t>
-      </w:r>
-      <w:proofErr w:type="spellStart"/>
-      <w:r>
-        <w:t>Vuforia</w:t>
-      </w:r>
-      <w:proofErr w:type="spellEnd"/>
-      <w:r>
-        <w:t xml:space="preserve"> Engine.</w:t>
-      </w:r>
-    </w:p>
-    <w:p>
-      <w:pPr>
-        <w:pStyle w:val="NoSpacing"/>
-        <w:numPr>
-          <w:ilvl w:val="0"/>
-          <w:numId w:val="3"/>
-        </w:numPr>
-      </w:pPr>
-      <w:r>
-        <w:t xml:space="preserve">We have chosen to </w:t>
-      </w:r>
-      <w:r>
-        <w:t>limit the current scope of the project to iOS devices only. If the project progresses far enough in the future, we may return to create an Android version of the product.</w:t>
-      </w:r>
-    </w:p>
-    <w:p>
-      <w:pPr>
-        <w:pStyle w:val="NoSpacing"/>
-        <w:numPr>
-          <w:ilvl w:val="0"/>
-          <w:numId w:val="3"/>
-        </w:numPr>
-      </w:pPr>
-      <w:r>
-        <w:t xml:space="preserve">In terms of communication, we have created a WhatsApp group which we will use to communicate outside of university times. </w:t>
-      </w:r>
-      <w:r>
-        <w:t xml:space="preserve">The main points of this meeting will </w:t>
-      </w:r>
-      <w:r>
-        <w:t xml:space="preserve">be posted there to </w:t>
-      </w:r>
-      <w:r>
-        <w:t>remind members of the current situation and/or discuss any other points</w:t>
-      </w:r>
-      <w:r>
         <w:t>.</w:t>
       </w:r>
     </w:p>
     <w:p>
       <w:pPr>
         <w:pStyle w:val="NoSpacing"/>
-      </w:pPr>
-    </w:p>
-    <w:p>
-      <w:pPr>
-        <w:pStyle w:val="NoSpacing"/>
-      </w:pPr>
-    </w:p>
-    <w:p>
-      <w:pPr>
-        <w:pStyle w:val="NoSpacing"/>
-        <w:rPr>
-          <w:b/>
-          <w:u w:val="single"/>
-        </w:rPr>
-      </w:pPr>
-      <w:r>
-        <w:rPr>
-          <w:b/>
-          <w:u w:val="single"/>
-        </w:rPr>
-        <w:t>Sprint Review</w:t>
-      </w:r>
-    </w:p>
-    <w:p>
-      <w:pPr>
-        <w:pStyle w:val="NoSpacing"/>
-      </w:pPr>
-    </w:p>
-    <w:p>
-      <w:pPr>
-        <w:pStyle w:val="NoSpacing"/>
-      </w:pPr>
-    </w:p>
-    <w:p>
-      <w:pPr>
-        <w:pStyle w:val="NoSpacing"/>
-      </w:pPr>
-      <w:r>
-        <w:t>Tasks at end of Sprint:</w:t>
-      </w:r>
-    </w:p>
-    <w:p>
-      <w:pPr>
-        <w:pStyle w:val="NoSpacing"/>
-      </w:pPr>
-    </w:p>
-    <w:p>
-      <w:pPr>
-        <w:pStyle w:val="NoSpacing"/>
+        <w:spacing w:line="276" w:lineRule="auto"/>
       </w:pPr>
       <w:r>
         <w:rPr>
@@ -807,9 +1423,9 @@
         </w:rPr>
         <w:drawing>
           <wp:inline distT="0" distB="0" distL="0" distR="0">
-            <wp:extent cx="5731510" cy="2278380"/>
+            <wp:extent cx="5731510" cy="1744980"/>
             <wp:effectExtent l="0" t="0" r="2540" b="7620"/>
-            <wp:docPr id="1" name="Picture 1"/>
+            <wp:docPr id="8" name="Picture 8"/>
             <wp:cNvGraphicFramePr>
               <a:graphicFrameLocks xmlns:a="http://schemas.openxmlformats.org/drawingml/2006/main" noChangeAspect="1"/>
             </wp:cNvGraphicFramePr>
@@ -817,11 +1433,11 @@
               <a:graphicData uri="http://schemas.openxmlformats.org/drawingml/2006/picture">
                 <pic:pic xmlns:pic="http://schemas.openxmlformats.org/drawingml/2006/picture">
                   <pic:nvPicPr>
-                    <pic:cNvPr id="1" name="Sprint Review (Sprint 1).png"/>
+                    <pic:cNvPr id="8" name="Sprint 1 WhatsApp 3.png"/>
                     <pic:cNvPicPr/>
                   </pic:nvPicPr>
                   <pic:blipFill>
-                    <a:blip r:embed="rId7">
+                    <a:blip r:embed="rId11">
                       <a:extLst>
                         <a:ext uri="{28A0092B-C50C-407E-A947-70E740481C1C}">
                           <a14:useLocalDpi xmlns:a14="http://schemas.microsoft.com/office/drawing/2010/main" val="0"/>
@@ -835,7 +1451,7 @@
                   <pic:spPr>
                     <a:xfrm>
                       <a:off x="0" y="0"/>
-                      <a:ext cx="5731510" cy="2278380"/>
+                      <a:ext cx="5731510" cy="1744980"/>
                     </a:xfrm>
                     <a:prstGeom prst="rect">
                       <a:avLst/>
@@ -851,45 +1467,767 @@
     <w:p>
       <w:pPr>
         <w:pStyle w:val="NoSpacing"/>
-      </w:pPr>
-    </w:p>
-    <w:p>
-      <w:pPr>
-        <w:pStyle w:val="NoSpacing"/>
-      </w:pPr>
-    </w:p>
-    <w:p>
-      <w:pPr>
-        <w:pStyle w:val="NoSpacing"/>
-      </w:pPr>
-    </w:p>
-    <w:p>
-      <w:pPr>
-        <w:pStyle w:val="NoSpacing"/>
-      </w:pPr>
-    </w:p>
-    <w:p>
-      <w:pPr>
-        <w:pStyle w:val="NoSpacing"/>
-        <w:rPr>
-          <w:b/>
+        <w:spacing w:line="276" w:lineRule="auto"/>
+      </w:pPr>
+    </w:p>
+    <w:p>
+      <w:pPr>
+        <w:pStyle w:val="NoSpacing"/>
+        <w:spacing w:line="276" w:lineRule="auto"/>
+      </w:pPr>
+      <w:r>
+        <w:rPr>
+          <w:noProof/>
+          <w:lang w:eastAsia="en-GB"/>
+        </w:rPr>
+        <w:drawing>
+          <wp:inline distT="0" distB="0" distL="0" distR="0">
+            <wp:extent cx="5731510" cy="1375410"/>
+            <wp:effectExtent l="0" t="0" r="2540" b="0"/>
+            <wp:docPr id="9" name="Picture 9"/>
+            <wp:cNvGraphicFramePr>
+              <a:graphicFrameLocks xmlns:a="http://schemas.openxmlformats.org/drawingml/2006/main" noChangeAspect="1"/>
+            </wp:cNvGraphicFramePr>
+            <a:graphic xmlns:a="http://schemas.openxmlformats.org/drawingml/2006/main">
+              <a:graphicData uri="http://schemas.openxmlformats.org/drawingml/2006/picture">
+                <pic:pic xmlns:pic="http://schemas.openxmlformats.org/drawingml/2006/picture">
+                  <pic:nvPicPr>
+                    <pic:cNvPr id="9" name="Sprint 1 WhatsApp 4.png"/>
+                    <pic:cNvPicPr/>
+                  </pic:nvPicPr>
+                  <pic:blipFill>
+                    <a:blip r:embed="rId12">
+                      <a:extLst>
+                        <a:ext uri="{28A0092B-C50C-407E-A947-70E740481C1C}">
+                          <a14:useLocalDpi xmlns:a14="http://schemas.microsoft.com/office/drawing/2010/main" val="0"/>
+                        </a:ext>
+                      </a:extLst>
+                    </a:blip>
+                    <a:stretch>
+                      <a:fillRect/>
+                    </a:stretch>
+                  </pic:blipFill>
+                  <pic:spPr>
+                    <a:xfrm>
+                      <a:off x="0" y="0"/>
+                      <a:ext cx="5731510" cy="1375410"/>
+                    </a:xfrm>
+                    <a:prstGeom prst="rect">
+                      <a:avLst/>
+                    </a:prstGeom>
+                  </pic:spPr>
+                </pic:pic>
+              </a:graphicData>
+            </a:graphic>
+          </wp:inline>
+        </w:drawing>
+      </w:r>
+    </w:p>
+    <w:p>
+      <w:pPr>
+        <w:pStyle w:val="NoSpacing"/>
+        <w:spacing w:line="276" w:lineRule="auto"/>
+      </w:pPr>
+    </w:p>
+    <w:p>
+      <w:pPr>
+        <w:pStyle w:val="NoSpacing"/>
+        <w:spacing w:line="276" w:lineRule="auto"/>
+      </w:pPr>
+      <w:r>
+        <w:t>On Tuesday, Michaela was added to the repository, though she was unable to make any progress on the Unity project and</w:t>
+      </w:r>
+      <w:r>
+        <w:t xml:space="preserve"> there was no further communication from</w:t>
+      </w:r>
+      <w:r>
+        <w:t xml:space="preserve"> Alex and </w:t>
+      </w:r>
+      <w:r>
+        <w:t>still no</w:t>
+      </w:r>
+      <w:r>
+        <w:t xml:space="preserve"> response</w:t>
+      </w:r>
+      <w:r>
+        <w:t xml:space="preserve"> </w:t>
+      </w:r>
+      <w:r>
+        <w:t xml:space="preserve">from </w:t>
+      </w:r>
+      <w:proofErr w:type="spellStart"/>
+      <w:r>
+        <w:t>Abishek</w:t>
+      </w:r>
+      <w:proofErr w:type="spellEnd"/>
+      <w:r>
+        <w:t>.</w:t>
+      </w:r>
+      <w:r>
+        <w:t xml:space="preserve"> As a result, John had to take on Michaela’s tasks in an attempt to get</w:t>
+      </w:r>
+      <w:r>
+        <w:t xml:space="preserve"> the AR system working</w:t>
+      </w:r>
+      <w:r>
+        <w:t>.</w:t>
+      </w:r>
+    </w:p>
+    <w:p>
+      <w:pPr>
+        <w:pStyle w:val="NoSpacing"/>
+        <w:spacing w:line="276" w:lineRule="auto"/>
+      </w:pPr>
+      <w:r>
+        <w:rPr>
+          <w:noProof/>
+          <w:lang w:eastAsia="en-GB"/>
+        </w:rPr>
+        <w:drawing>
+          <wp:inline distT="0" distB="0" distL="0" distR="0">
+            <wp:extent cx="5731510" cy="2920365"/>
+            <wp:effectExtent l="0" t="0" r="2540" b="0"/>
+            <wp:docPr id="10" name="Picture 10"/>
+            <wp:cNvGraphicFramePr>
+              <a:graphicFrameLocks xmlns:a="http://schemas.openxmlformats.org/drawingml/2006/main" noChangeAspect="1"/>
+            </wp:cNvGraphicFramePr>
+            <a:graphic xmlns:a="http://schemas.openxmlformats.org/drawingml/2006/main">
+              <a:graphicData uri="http://schemas.openxmlformats.org/drawingml/2006/picture">
+                <pic:pic xmlns:pic="http://schemas.openxmlformats.org/drawingml/2006/picture">
+                  <pic:nvPicPr>
+                    <pic:cNvPr id="10" name="Sprint 1 WhatsApp 5.png"/>
+                    <pic:cNvPicPr/>
+                  </pic:nvPicPr>
+                  <pic:blipFill>
+                    <a:blip r:embed="rId13">
+                      <a:extLst>
+                        <a:ext uri="{28A0092B-C50C-407E-A947-70E740481C1C}">
+                          <a14:useLocalDpi xmlns:a14="http://schemas.microsoft.com/office/drawing/2010/main" val="0"/>
+                        </a:ext>
+                      </a:extLst>
+                    </a:blip>
+                    <a:stretch>
+                      <a:fillRect/>
+                    </a:stretch>
+                  </pic:blipFill>
+                  <pic:spPr>
+                    <a:xfrm>
+                      <a:off x="0" y="0"/>
+                      <a:ext cx="5731510" cy="2920365"/>
+                    </a:xfrm>
+                    <a:prstGeom prst="rect">
+                      <a:avLst/>
+                    </a:prstGeom>
+                  </pic:spPr>
+                </pic:pic>
+              </a:graphicData>
+            </a:graphic>
+          </wp:inline>
+        </w:drawing>
+      </w:r>
+    </w:p>
+    <w:p>
+      <w:pPr>
+        <w:pStyle w:val="NoSpacing"/>
+        <w:spacing w:line="276" w:lineRule="auto"/>
+      </w:pPr>
+    </w:p>
+    <w:p>
+      <w:pPr>
+        <w:pStyle w:val="NoSpacing"/>
+        <w:spacing w:line="276" w:lineRule="auto"/>
+      </w:pPr>
+    </w:p>
+    <w:p>
+      <w:pPr>
+        <w:pStyle w:val="NoSpacing"/>
+        <w:spacing w:line="276" w:lineRule="auto"/>
+      </w:pPr>
+    </w:p>
+    <w:p>
+      <w:pPr>
+        <w:pStyle w:val="NoSpacing"/>
+        <w:spacing w:line="276" w:lineRule="auto"/>
+      </w:pPr>
+    </w:p>
+    <w:p>
+      <w:pPr>
+        <w:pStyle w:val="NoSpacing"/>
+        <w:spacing w:line="276" w:lineRule="auto"/>
+      </w:pPr>
+    </w:p>
+    <w:p>
+      <w:pPr>
+        <w:pStyle w:val="NoSpacing"/>
+        <w:spacing w:line="276" w:lineRule="auto"/>
+      </w:pPr>
+    </w:p>
+    <w:p>
+      <w:pPr>
+        <w:pStyle w:val="NoSpacing"/>
+        <w:spacing w:line="276" w:lineRule="auto"/>
+        <w:rPr>
+          <w:b/>
+          <w:sz w:val="28"/>
           <w:u w:val="single"/>
         </w:rPr>
       </w:pPr>
       <w:r>
         <w:rPr>
           <w:b/>
+          <w:sz w:val="28"/>
           <w:u w:val="single"/>
         </w:rPr>
+        <w:lastRenderedPageBreak/>
+        <w:t>Sprint Review</w:t>
+      </w:r>
+    </w:p>
+    <w:p>
+      <w:pPr>
+        <w:pStyle w:val="NoSpacing"/>
+        <w:spacing w:line="276" w:lineRule="auto"/>
+      </w:pPr>
+      <w:r>
+        <w:t>Below is the final board at the end of Sprint 1:</w:t>
+      </w:r>
+    </w:p>
+    <w:p>
+      <w:pPr>
+        <w:pStyle w:val="NoSpacing"/>
+        <w:spacing w:line="276" w:lineRule="auto"/>
+      </w:pPr>
+      <w:r>
+        <w:rPr>
+          <w:noProof/>
+          <w:lang w:eastAsia="en-GB"/>
+        </w:rPr>
+        <w:drawing>
+          <wp:inline distT="0" distB="0" distL="0" distR="0">
+            <wp:extent cx="5731510" cy="2275840"/>
+            <wp:effectExtent l="0" t="0" r="2540" b="0"/>
+            <wp:docPr id="3" name="Picture 3"/>
+            <wp:cNvGraphicFramePr>
+              <a:graphicFrameLocks xmlns:a="http://schemas.openxmlformats.org/drawingml/2006/main" noChangeAspect="1"/>
+            </wp:cNvGraphicFramePr>
+            <a:graphic xmlns:a="http://schemas.openxmlformats.org/drawingml/2006/main">
+              <a:graphicData uri="http://schemas.openxmlformats.org/drawingml/2006/picture">
+                <pic:pic xmlns:pic="http://schemas.openxmlformats.org/drawingml/2006/picture">
+                  <pic:nvPicPr>
+                    <pic:cNvPr id="3" name="Sprint 1 Sprint Review.png"/>
+                    <pic:cNvPicPr/>
+                  </pic:nvPicPr>
+                  <pic:blipFill>
+                    <a:blip r:embed="rId14">
+                      <a:extLst>
+                        <a:ext uri="{28A0092B-C50C-407E-A947-70E740481C1C}">
+                          <a14:useLocalDpi xmlns:a14="http://schemas.microsoft.com/office/drawing/2010/main" val="0"/>
+                        </a:ext>
+                      </a:extLst>
+                    </a:blip>
+                    <a:stretch>
+                      <a:fillRect/>
+                    </a:stretch>
+                  </pic:blipFill>
+                  <pic:spPr>
+                    <a:xfrm>
+                      <a:off x="0" y="0"/>
+                      <a:ext cx="5731510" cy="2275840"/>
+                    </a:xfrm>
+                    <a:prstGeom prst="rect">
+                      <a:avLst/>
+                    </a:prstGeom>
+                  </pic:spPr>
+                </pic:pic>
+              </a:graphicData>
+            </a:graphic>
+          </wp:inline>
+        </w:drawing>
+      </w:r>
+    </w:p>
+    <w:p>
+      <w:pPr>
+        <w:pStyle w:val="NoSpacing"/>
+        <w:spacing w:line="276" w:lineRule="auto"/>
+      </w:pPr>
+    </w:p>
+    <w:p>
+      <w:pPr>
+        <w:pStyle w:val="NoSpacing"/>
+        <w:spacing w:line="276" w:lineRule="auto"/>
+        <w:rPr>
+          <w:b/>
+        </w:rPr>
+      </w:pPr>
+      <w:r>
+        <w:rPr>
+          <w:b/>
+        </w:rPr>
+        <w:t>W</w:t>
+      </w:r>
+      <w:r>
+        <w:rPr>
+          <w:b/>
+        </w:rPr>
+        <w:t>HAT BACKLOG ITEMS HAVE BEEN “DONE”</w:t>
+      </w:r>
+      <w:r>
+        <w:rPr>
+          <w:b/>
+        </w:rPr>
+        <w:t>?</w:t>
+      </w:r>
+    </w:p>
+    <w:p>
+      <w:pPr>
+        <w:pStyle w:val="NoSpacing"/>
+        <w:numPr>
+          <w:ilvl w:val="0"/>
+          <w:numId w:val="9"/>
+        </w:numPr>
+        <w:spacing w:line="276" w:lineRule="auto"/>
+      </w:pPr>
+      <w:r>
+        <w:t>Design user database.</w:t>
+      </w:r>
+    </w:p>
+    <w:p>
+      <w:pPr>
+        <w:pStyle w:val="NoSpacing"/>
+        <w:numPr>
+          <w:ilvl w:val="0"/>
+          <w:numId w:val="9"/>
+        </w:numPr>
+        <w:spacing w:line="276" w:lineRule="auto"/>
+      </w:pPr>
+      <w:r>
+        <w:t>Create user database.</w:t>
+      </w:r>
+    </w:p>
+    <w:p>
+      <w:pPr>
+        <w:pStyle w:val="NoSpacing"/>
+        <w:numPr>
+          <w:ilvl w:val="0"/>
+          <w:numId w:val="9"/>
+        </w:numPr>
+        <w:spacing w:line="276" w:lineRule="auto"/>
+      </w:pPr>
+      <w:r>
+        <w:t>Write list of development tools/workf</w:t>
+      </w:r>
+      <w:r>
+        <w:t>lows.</w:t>
+      </w:r>
+    </w:p>
+    <w:p>
+      <w:pPr>
+        <w:pStyle w:val="NoSpacing"/>
+        <w:numPr>
+          <w:ilvl w:val="0"/>
+          <w:numId w:val="9"/>
+        </w:numPr>
+        <w:spacing w:line="276" w:lineRule="auto"/>
+      </w:pPr>
+      <w:r>
+        <w:t>Write product test plan.</w:t>
+      </w:r>
+    </w:p>
+    <w:p>
+      <w:pPr>
+        <w:pStyle w:val="NoSpacing"/>
+        <w:numPr>
+          <w:ilvl w:val="0"/>
+          <w:numId w:val="9"/>
+        </w:numPr>
+        <w:spacing w:line="276" w:lineRule="auto"/>
+      </w:pPr>
+      <w:r>
+        <w:t xml:space="preserve">Create a basic </w:t>
+      </w:r>
+      <w:proofErr w:type="spellStart"/>
+      <w:r>
+        <w:t>scannable</w:t>
+      </w:r>
+      <w:proofErr w:type="spellEnd"/>
+      <w:r>
+        <w:t xml:space="preserve"> image.</w:t>
+      </w:r>
+    </w:p>
+    <w:p>
+      <w:pPr>
+        <w:pStyle w:val="NoSpacing"/>
+        <w:numPr>
+          <w:ilvl w:val="0"/>
+          <w:numId w:val="9"/>
+        </w:numPr>
+        <w:spacing w:line="276" w:lineRule="auto"/>
+      </w:pPr>
+      <w:r>
+        <w:t>Design app UI layout.</w:t>
+      </w:r>
+    </w:p>
+    <w:p>
+      <w:pPr>
+        <w:pStyle w:val="NoSpacing"/>
+        <w:spacing w:line="276" w:lineRule="auto"/>
+      </w:pPr>
+    </w:p>
+    <w:p>
+      <w:pPr>
+        <w:pStyle w:val="NoSpacing"/>
+        <w:spacing w:line="276" w:lineRule="auto"/>
+        <w:rPr>
+          <w:b/>
+        </w:rPr>
+      </w:pPr>
+      <w:r>
+        <w:rPr>
+          <w:b/>
+        </w:rPr>
+        <w:t>W</w:t>
+      </w:r>
+      <w:r>
+        <w:rPr>
+          <w:b/>
+        </w:rPr>
+        <w:t>HAT BACKLOG ITEMS HAVE NOT BEEN</w:t>
+      </w:r>
+      <w:r>
+        <w:rPr>
+          <w:b/>
+        </w:rPr>
+        <w:t xml:space="preserve"> “</w:t>
+      </w:r>
+      <w:r>
+        <w:rPr>
+          <w:b/>
+        </w:rPr>
+        <w:t>DONE</w:t>
+      </w:r>
+      <w:r>
+        <w:rPr>
+          <w:b/>
+        </w:rPr>
+        <w:t>”</w:t>
+      </w:r>
+      <w:r>
+        <w:rPr>
+          <w:b/>
+        </w:rPr>
+        <w:t xml:space="preserve"> AND WHY</w:t>
+      </w:r>
+      <w:r>
+        <w:rPr>
+          <w:b/>
+        </w:rPr>
+        <w:t>?</w:t>
+      </w:r>
+    </w:p>
+    <w:p>
+      <w:pPr>
+        <w:pStyle w:val="NoSpacing"/>
+        <w:numPr>
+          <w:ilvl w:val="0"/>
+          <w:numId w:val="9"/>
+        </w:numPr>
+        <w:spacing w:line="276" w:lineRule="auto"/>
+      </w:pPr>
+      <w:r>
+        <w:t>Develo</w:t>
+      </w:r>
+      <w:r>
+        <w:t>p basic AR system</w:t>
+      </w:r>
+      <w:r>
+        <w:t xml:space="preserve"> – Although a basic AR system has been created in the Unity project, with a test image and AR object, </w:t>
+      </w:r>
+      <w:r>
+        <w:t xml:space="preserve">the group did </w:t>
+      </w:r>
+      <w:r>
+        <w:t xml:space="preserve">not have the means to test it </w:t>
+      </w:r>
+      <w:r>
+        <w:t>by</w:t>
+      </w:r>
+      <w:r>
+        <w:t xml:space="preserve"> the end of the Sprint</w:t>
+      </w:r>
+      <w:r>
+        <w:t>.</w:t>
+      </w:r>
+    </w:p>
+    <w:p>
+      <w:pPr>
+        <w:pStyle w:val="NoSpacing"/>
+        <w:numPr>
+          <w:ilvl w:val="0"/>
+          <w:numId w:val="9"/>
+        </w:numPr>
+        <w:spacing w:line="276" w:lineRule="auto"/>
+      </w:pPr>
+      <w:r>
+        <w:t>Write risk assessment(s)</w:t>
+      </w:r>
+      <w:r>
+        <w:t xml:space="preserve"> </w:t>
+      </w:r>
+      <w:r>
+        <w:t xml:space="preserve">– No communication from </w:t>
+      </w:r>
+      <w:proofErr w:type="spellStart"/>
+      <w:r>
+        <w:t>Abishek</w:t>
+      </w:r>
+      <w:proofErr w:type="spellEnd"/>
+      <w:r>
+        <w:t>.</w:t>
+      </w:r>
+    </w:p>
+    <w:p>
+      <w:pPr>
+        <w:pStyle w:val="NoSpacing"/>
+        <w:numPr>
+          <w:ilvl w:val="0"/>
+          <w:numId w:val="9"/>
+        </w:numPr>
+        <w:spacing w:line="276" w:lineRule="auto"/>
+      </w:pPr>
+      <w:r>
+        <w:t xml:space="preserve">Develop basic main screen – </w:t>
+      </w:r>
+      <w:r>
+        <w:t>Minimal</w:t>
+      </w:r>
+      <w:r>
+        <w:t xml:space="preserve"> communication from Alex</w:t>
+      </w:r>
+      <w:r>
+        <w:t>.</w:t>
+      </w:r>
+    </w:p>
+    <w:p>
+      <w:pPr>
+        <w:pStyle w:val="NoSpacing"/>
+        <w:numPr>
+          <w:ilvl w:val="0"/>
+          <w:numId w:val="9"/>
+        </w:numPr>
+        <w:spacing w:line="276" w:lineRule="auto"/>
+      </w:pPr>
+      <w:r>
+        <w:t>Create PHP file to connect to database</w:t>
+      </w:r>
+      <w:r>
+        <w:t xml:space="preserve"> – </w:t>
+      </w:r>
+      <w:r>
+        <w:t>Michaela was unable to complete her tasks in the Sprint, so John had to reallocate the work to himself. At this point, there was not enough time to complete this task</w:t>
+      </w:r>
+      <w:r>
+        <w:t>.</w:t>
+      </w:r>
+    </w:p>
+    <w:p>
+      <w:pPr>
+        <w:pStyle w:val="NoSpacing"/>
+        <w:spacing w:line="276" w:lineRule="auto"/>
+      </w:pPr>
+    </w:p>
+    <w:p>
+      <w:pPr>
+        <w:pStyle w:val="NoSpacing"/>
+        <w:spacing w:line="276" w:lineRule="auto"/>
+        <w:rPr>
+          <w:b/>
+        </w:rPr>
+      </w:pPr>
+      <w:r>
+        <w:rPr>
+          <w:b/>
+        </w:rPr>
+        <w:t>WHAT TO DO NEXT?</w:t>
+      </w:r>
+    </w:p>
+    <w:p>
+      <w:pPr>
+        <w:pStyle w:val="NoSpacing"/>
+        <w:spacing w:line="276" w:lineRule="auto"/>
+      </w:pPr>
+      <w:r>
+        <w:t>For the next Sprint,</w:t>
+      </w:r>
+      <w:r>
+        <w:t xml:space="preserve"> testing th</w:t>
+      </w:r>
+      <w:r>
+        <w:t xml:space="preserve">e current project will be important </w:t>
+      </w:r>
+      <w:r>
+        <w:t xml:space="preserve">to determine whether or not it works and will/will not require fixing. To do this, </w:t>
+      </w:r>
+      <w:r>
+        <w:t xml:space="preserve">it must be ensured that all members have the necessary tools </w:t>
+      </w:r>
+      <w:r>
+        <w:t>to test and build the Unity project.</w:t>
+      </w:r>
+      <w:r>
+        <w:t xml:space="preserve"> Other actions will include catching up on incomplete tasks from this Sprint and working </w:t>
+      </w:r>
+      <w:r>
+        <w:t>on new ones</w:t>
+      </w:r>
+      <w:r>
+        <w:t>. However, the most</w:t>
+      </w:r>
+      <w:r>
+        <w:t xml:space="preserve"> vital</w:t>
+      </w:r>
+      <w:r>
+        <w:t xml:space="preserve"> objective for the end of Sprint 2 will be to demonstrate a working </w:t>
+      </w:r>
+      <w:r>
+        <w:t>version</w:t>
+      </w:r>
+      <w:r>
+        <w:t xml:space="preserve"> of the final product.</w:t>
+      </w:r>
+    </w:p>
+    <w:p>
+      <w:pPr>
+        <w:pStyle w:val="NoSpacing"/>
+        <w:spacing w:line="276" w:lineRule="auto"/>
+      </w:pPr>
+    </w:p>
+    <w:p>
+      <w:pPr>
+        <w:pStyle w:val="NoSpacing"/>
+        <w:spacing w:line="276" w:lineRule="auto"/>
+      </w:pPr>
+    </w:p>
+    <w:p>
+      <w:pPr>
+        <w:pStyle w:val="NoSpacing"/>
+        <w:spacing w:line="276" w:lineRule="auto"/>
+      </w:pPr>
+    </w:p>
+    <w:p>
+      <w:pPr>
+        <w:pStyle w:val="NoSpacing"/>
+        <w:spacing w:line="276" w:lineRule="auto"/>
+      </w:pPr>
+    </w:p>
+    <w:p>
+      <w:pPr>
+        <w:pStyle w:val="NoSpacing"/>
+        <w:spacing w:line="276" w:lineRule="auto"/>
+      </w:pPr>
+    </w:p>
+    <w:p>
+      <w:pPr>
+        <w:pStyle w:val="NoSpacing"/>
+        <w:spacing w:line="276" w:lineRule="auto"/>
+        <w:rPr>
+          <w:b/>
+          <w:sz w:val="28"/>
+          <w:u w:val="single"/>
+        </w:rPr>
+      </w:pPr>
+      <w:r>
+        <w:rPr>
+          <w:b/>
+          <w:sz w:val="28"/>
+          <w:u w:val="single"/>
+        </w:rPr>
+        <w:lastRenderedPageBreak/>
         <w:t>Sprint Retrospective</w:t>
       </w:r>
     </w:p>
     <w:p>
       <w:pPr>
         <w:pStyle w:val="NoSpacing"/>
-      </w:pPr>
+        <w:spacing w:line="276" w:lineRule="auto"/>
+      </w:pPr>
+      <w:r>
+        <w:t>The two primary issues with this Sprint in terms of people were a lack of communication for a majority of the time and certain members not carrying out their assigned tasks. As identified during the meeting on Wednesday, a common problem was working out how to implement the product and how to get started.</w:t>
+      </w:r>
+      <w:r>
+        <w:t xml:space="preserve"> Once this was established, some </w:t>
+      </w:r>
+      <w:r>
+        <w:t>members</w:t>
+      </w:r>
+      <w:r>
+        <w:t xml:space="preserve"> had not joined the GitHub </w:t>
+      </w:r>
+      <w:r>
+        <w:t>repository</w:t>
+      </w:r>
+      <w:r>
+        <w:t>, nor installed the required software to work on the project.</w:t>
+      </w:r>
+    </w:p>
+    <w:p>
+      <w:pPr>
+        <w:pStyle w:val="NoSpacing"/>
+        <w:spacing w:line="276" w:lineRule="auto"/>
+      </w:pPr>
+    </w:p>
+    <w:p>
+      <w:pPr>
+        <w:pStyle w:val="NoSpacing"/>
+        <w:spacing w:line="276" w:lineRule="auto"/>
+      </w:pPr>
+      <w:r>
+        <w:t>In addition,</w:t>
+      </w:r>
+      <w:r>
+        <w:t xml:space="preserve"> when attempts were made in the final few days </w:t>
+      </w:r>
+      <w:r>
+        <w:t xml:space="preserve">of the Sprint </w:t>
+      </w:r>
+      <w:r>
+        <w:t xml:space="preserve">to facilitate communication amongst the group, some </w:t>
+      </w:r>
+      <w:r>
+        <w:t>members</w:t>
+      </w:r>
+      <w:r>
+        <w:t xml:space="preserve"> </w:t>
+      </w:r>
+      <w:r>
+        <w:t>gave minimal responses</w:t>
+      </w:r>
+      <w:r>
+        <w:t xml:space="preserve"> and one did not respond at all, showing no indication that they were working on their </w:t>
+      </w:r>
+      <w:r>
+        <w:t xml:space="preserve">tasks, even </w:t>
+      </w:r>
+      <w:r>
+        <w:t>though</w:t>
+      </w:r>
+      <w:r>
+        <w:t xml:space="preserve"> it was emphasised </w:t>
+      </w:r>
+      <w:r>
+        <w:t>twice that members should</w:t>
+      </w:r>
+      <w:r>
+        <w:t xml:space="preserve"> </w:t>
+      </w:r>
+      <w:r>
+        <w:t>inform the team if they had encountered issues or could not complete the work for any reason</w:t>
+      </w:r>
+      <w:r>
+        <w:t>. This could have allowed for better action to be taken in response.</w:t>
+      </w:r>
     </w:p>
     <w:sectPr>
+      <w:headerReference w:type="default" r:id="rId15"/>
+      <w:footerReference w:type="default" r:id="rId16"/>
       <w:pgSz w:w="11906" w:h="16838"/>
       <w:pgMar w:top="1440" w:right="1440" w:bottom="1440" w:left="1440" w:header="708" w:footer="708" w:gutter="0"/>
       <w:cols w:space="708"/>
@@ -899,9 +2237,363 @@
 </w:document>
 </file>
 
+<file path=word/endnotes.xml><?xml version="1.0" encoding="utf-8"?>
+<w:endnotes xmlns:wpc="http://schemas.microsoft.com/office/word/2010/wordprocessingCanvas" xmlns:mc="http://schemas.openxmlformats.org/markup-compatibility/2006" xmlns:o="urn:schemas-microsoft-com:office:office" xmlns:r="http://schemas.openxmlformats.org/officeDocument/2006/relationships" xmlns:m="http://schemas.openxmlformats.org/officeDocument/2006/math" xmlns:v="urn:schemas-microsoft-com:vml" xmlns:wp14="http://schemas.microsoft.com/office/word/2010/wordprocessingDrawing" xmlns:wp="http://schemas.openxmlformats.org/drawingml/2006/wordprocessingDrawing" xmlns:w10="urn:schemas-microsoft-com:office:word" xmlns:w="http://schemas.openxmlformats.org/wordprocessingml/2006/main" xmlns:w14="http://schemas.microsoft.com/office/word/2010/wordml" xmlns:w15="http://schemas.microsoft.com/office/word/2012/wordml" xmlns:wpg="http://schemas.microsoft.com/office/word/2010/wordprocessingGroup" xmlns:wpi="http://schemas.microsoft.com/office/word/2010/wordprocessingInk" xmlns:wne="http://schemas.microsoft.com/office/word/2006/wordml" xmlns:wps="http://schemas.microsoft.com/office/word/2010/wordprocessingShape" mc:Ignorable="w14 w15 wp14">
+  <w:endnote w:type="separator" w:id="-1">
+    <w:p>
+      <w:pPr>
+        <w:spacing w:after="0" w:line="240" w:lineRule="auto"/>
+      </w:pPr>
+      <w:r>
+        <w:separator/>
+      </w:r>
+    </w:p>
+  </w:endnote>
+  <w:endnote w:type="continuationSeparator" w:id="0">
+    <w:p>
+      <w:pPr>
+        <w:spacing w:after="0" w:line="240" w:lineRule="auto"/>
+      </w:pPr>
+      <w:r>
+        <w:continuationSeparator/>
+      </w:r>
+    </w:p>
+  </w:endnote>
+</w:endnotes>
+</file>
+
+<file path=word/footer1.xml><?xml version="1.0" encoding="utf-8"?>
+<w:ftr xmlns:wpc="http://schemas.microsoft.com/office/word/2010/wordprocessingCanvas" xmlns:mc="http://schemas.openxmlformats.org/markup-compatibility/2006" xmlns:o="urn:schemas-microsoft-com:office:office" xmlns:r="http://schemas.openxmlformats.org/officeDocument/2006/relationships" xmlns:m="http://schemas.openxmlformats.org/officeDocument/2006/math" xmlns:v="urn:schemas-microsoft-com:vml" xmlns:wp14="http://schemas.microsoft.com/office/word/2010/wordprocessingDrawing" xmlns:wp="http://schemas.openxmlformats.org/drawingml/2006/wordprocessingDrawing" xmlns:w10="urn:schemas-microsoft-com:office:word" xmlns:w="http://schemas.openxmlformats.org/wordprocessingml/2006/main" xmlns:w14="http://schemas.microsoft.com/office/word/2010/wordml" xmlns:w15="http://schemas.microsoft.com/office/word/2012/wordml" xmlns:wpg="http://schemas.microsoft.com/office/word/2010/wordprocessingGroup" xmlns:wpi="http://schemas.microsoft.com/office/word/2010/wordprocessingInk" xmlns:wne="http://schemas.microsoft.com/office/word/2006/wordml" xmlns:wps="http://schemas.microsoft.com/office/word/2010/wordprocessingShape" mc:Ignorable="w14 w15 wp14">
+  <w:sdt>
+    <w:sdtPr>
+      <w:id w:val="-1990388932"/>
+      <w:docPartObj>
+        <w:docPartGallery w:val="Page Numbers (Bottom of Page)"/>
+        <w:docPartUnique/>
+      </w:docPartObj>
+    </w:sdtPr>
+    <w:sdtEndPr>
+      <w:rPr>
+        <w:noProof/>
+      </w:rPr>
+    </w:sdtEndPr>
+    <w:sdtContent>
+      <w:p>
+        <w:pPr>
+          <w:pStyle w:val="Footer"/>
+          <w:jc w:val="right"/>
+        </w:pPr>
+        <w:r>
+          <w:fldChar w:fldCharType="begin"/>
+        </w:r>
+        <w:r>
+          <w:instrText xml:space="preserve"> PAGE   \* MERGEFORMAT </w:instrText>
+        </w:r>
+        <w:r>
+          <w:fldChar w:fldCharType="separate"/>
+        </w:r>
+        <w:r>
+          <w:rPr>
+            <w:noProof/>
+          </w:rPr>
+          <w:t>1</w:t>
+        </w:r>
+        <w:r>
+          <w:rPr>
+            <w:noProof/>
+          </w:rPr>
+          <w:fldChar w:fldCharType="end"/>
+        </w:r>
+      </w:p>
+    </w:sdtContent>
+  </w:sdt>
+  <w:p>
+    <w:pPr>
+      <w:pStyle w:val="Footer"/>
+    </w:pPr>
+  </w:p>
+</w:ftr>
+</file>
+
+<file path=word/footnotes.xml><?xml version="1.0" encoding="utf-8"?>
+<w:footnotes xmlns:wpc="http://schemas.microsoft.com/office/word/2010/wordprocessingCanvas" xmlns:mc="http://schemas.openxmlformats.org/markup-compatibility/2006" xmlns:o="urn:schemas-microsoft-com:office:office" xmlns:r="http://schemas.openxmlformats.org/officeDocument/2006/relationships" xmlns:m="http://schemas.openxmlformats.org/officeDocument/2006/math" xmlns:v="urn:schemas-microsoft-com:vml" xmlns:wp14="http://schemas.microsoft.com/office/word/2010/wordprocessingDrawing" xmlns:wp="http://schemas.openxmlformats.org/drawingml/2006/wordprocessingDrawing" xmlns:w10="urn:schemas-microsoft-com:office:word" xmlns:w="http://schemas.openxmlformats.org/wordprocessingml/2006/main" xmlns:w14="http://schemas.microsoft.com/office/word/2010/wordml" xmlns:w15="http://schemas.microsoft.com/office/word/2012/wordml" xmlns:wpg="http://schemas.microsoft.com/office/word/2010/wordprocessingGroup" xmlns:wpi="http://schemas.microsoft.com/office/word/2010/wordprocessingInk" xmlns:wne="http://schemas.microsoft.com/office/word/2006/wordml" xmlns:wps="http://schemas.microsoft.com/office/word/2010/wordprocessingShape" mc:Ignorable="w14 w15 wp14">
+  <w:footnote w:type="separator" w:id="-1">
+    <w:p>
+      <w:pPr>
+        <w:spacing w:after="0" w:line="240" w:lineRule="auto"/>
+      </w:pPr>
+      <w:r>
+        <w:separator/>
+      </w:r>
+    </w:p>
+  </w:footnote>
+  <w:footnote w:type="continuationSeparator" w:id="0">
+    <w:p>
+      <w:pPr>
+        <w:spacing w:after="0" w:line="240" w:lineRule="auto"/>
+      </w:pPr>
+      <w:r>
+        <w:continuationSeparator/>
+      </w:r>
+    </w:p>
+  </w:footnote>
+</w:footnotes>
+</file>
+
+<file path=word/header1.xml><?xml version="1.0" encoding="utf-8"?>
+<w:hdr xmlns:wpc="http://schemas.microsoft.com/office/word/2010/wordprocessingCanvas" xmlns:mc="http://schemas.openxmlformats.org/markup-compatibility/2006" xmlns:o="urn:schemas-microsoft-com:office:office" xmlns:r="http://schemas.openxmlformats.org/officeDocument/2006/relationships" xmlns:m="http://schemas.openxmlformats.org/officeDocument/2006/math" xmlns:v="urn:schemas-microsoft-com:vml" xmlns:wp14="http://schemas.microsoft.com/office/word/2010/wordprocessingDrawing" xmlns:wp="http://schemas.openxmlformats.org/drawingml/2006/wordprocessingDrawing" xmlns:w10="urn:schemas-microsoft-com:office:word" xmlns:w="http://schemas.openxmlformats.org/wordprocessingml/2006/main" xmlns:w14="http://schemas.microsoft.com/office/word/2010/wordml" xmlns:w15="http://schemas.microsoft.com/office/word/2012/wordml" xmlns:wpg="http://schemas.microsoft.com/office/word/2010/wordprocessingGroup" xmlns:wpi="http://schemas.microsoft.com/office/word/2010/wordprocessingInk" xmlns:wne="http://schemas.microsoft.com/office/word/2006/wordml" xmlns:wps="http://schemas.microsoft.com/office/word/2010/wordprocessingShape" mc:Ignorable="w14 w15 wp14">
+  <w:p>
+    <w:pPr>
+      <w:pStyle w:val="NoSpacing"/>
+      <w:spacing w:line="276" w:lineRule="auto"/>
+      <w:jc w:val="center"/>
+      <w:rPr>
+        <w:b/>
+        <w:sz w:val="36"/>
+        <w:u w:val="single"/>
+      </w:rPr>
+    </w:pPr>
+    <w:r>
+      <w:rPr>
+        <w:b/>
+        <w:sz w:val="36"/>
+        <w:u w:val="single"/>
+      </w:rPr>
+      <w:t>SPRINT 1 (30/10/2019 – 13/11/2019)</w:t>
+    </w:r>
+  </w:p>
+</w:hdr>
+</file>
+
 <file path=word/numbering.xml><?xml version="1.0" encoding="utf-8"?>
 <w:numbering xmlns:wpc="http://schemas.microsoft.com/office/word/2010/wordprocessingCanvas" xmlns:mc="http://schemas.openxmlformats.org/markup-compatibility/2006" xmlns:o="urn:schemas-microsoft-com:office:office" xmlns:r="http://schemas.openxmlformats.org/officeDocument/2006/relationships" xmlns:m="http://schemas.openxmlformats.org/officeDocument/2006/math" xmlns:v="urn:schemas-microsoft-com:vml" xmlns:wp14="http://schemas.microsoft.com/office/word/2010/wordprocessingDrawing" xmlns:wp="http://schemas.openxmlformats.org/drawingml/2006/wordprocessingDrawing" xmlns:w10="urn:schemas-microsoft-com:office:word" xmlns:w="http://schemas.openxmlformats.org/wordprocessingml/2006/main" xmlns:w14="http://schemas.microsoft.com/office/word/2010/wordml" xmlns:w15="http://schemas.microsoft.com/office/word/2012/wordml" xmlns:wpg="http://schemas.microsoft.com/office/word/2010/wordprocessingGroup" xmlns:wpi="http://schemas.microsoft.com/office/word/2010/wordprocessingInk" xmlns:wne="http://schemas.microsoft.com/office/word/2006/wordml" xmlns:wps="http://schemas.microsoft.com/office/word/2010/wordprocessingShape" mc:Ignorable="w14 w15 wp14">
   <w:abstractNum w:abstractNumId="0" w15:restartNumberingAfterBreak="0">
+    <w:nsid w:val="0C38743C"/>
+    <w:multiLevelType w:val="hybridMultilevel"/>
+    <w:tmpl w:val="1F80F52C"/>
+    <w:lvl w:ilvl="0" w:tplc="08090001">
+      <w:start w:val="1"/>
+      <w:numFmt w:val="bullet"/>
+      <w:lvlText w:val=""/>
+      <w:lvlJc w:val="left"/>
+      <w:pPr>
+        <w:ind w:left="720" w:hanging="360"/>
+      </w:pPr>
+      <w:rPr>
+        <w:rFonts w:ascii="Symbol" w:hAnsi="Symbol" w:hint="default"/>
+      </w:rPr>
+    </w:lvl>
+    <w:lvl w:ilvl="1" w:tplc="08090003" w:tentative="1">
+      <w:start w:val="1"/>
+      <w:numFmt w:val="bullet"/>
+      <w:lvlText w:val="o"/>
+      <w:lvlJc w:val="left"/>
+      <w:pPr>
+        <w:ind w:left="1440" w:hanging="360"/>
+      </w:pPr>
+      <w:rPr>
+        <w:rFonts w:ascii="Courier New" w:hAnsi="Courier New" w:cs="Courier New" w:hint="default"/>
+      </w:rPr>
+    </w:lvl>
+    <w:lvl w:ilvl="2" w:tplc="08090005" w:tentative="1">
+      <w:start w:val="1"/>
+      <w:numFmt w:val="bullet"/>
+      <w:lvlText w:val=""/>
+      <w:lvlJc w:val="left"/>
+      <w:pPr>
+        <w:ind w:left="2160" w:hanging="360"/>
+      </w:pPr>
+      <w:rPr>
+        <w:rFonts w:ascii="Wingdings" w:hAnsi="Wingdings" w:hint="default"/>
+      </w:rPr>
+    </w:lvl>
+    <w:lvl w:ilvl="3" w:tplc="08090001" w:tentative="1">
+      <w:start w:val="1"/>
+      <w:numFmt w:val="bullet"/>
+      <w:lvlText w:val=""/>
+      <w:lvlJc w:val="left"/>
+      <w:pPr>
+        <w:ind w:left="2880" w:hanging="360"/>
+      </w:pPr>
+      <w:rPr>
+        <w:rFonts w:ascii="Symbol" w:hAnsi="Symbol" w:hint="default"/>
+      </w:rPr>
+    </w:lvl>
+    <w:lvl w:ilvl="4" w:tplc="08090003" w:tentative="1">
+      <w:start w:val="1"/>
+      <w:numFmt w:val="bullet"/>
+      <w:lvlText w:val="o"/>
+      <w:lvlJc w:val="left"/>
+      <w:pPr>
+        <w:ind w:left="3600" w:hanging="360"/>
+      </w:pPr>
+      <w:rPr>
+        <w:rFonts w:ascii="Courier New" w:hAnsi="Courier New" w:cs="Courier New" w:hint="default"/>
+      </w:rPr>
+    </w:lvl>
+    <w:lvl w:ilvl="5" w:tplc="08090005" w:tentative="1">
+      <w:start w:val="1"/>
+      <w:numFmt w:val="bullet"/>
+      <w:lvlText w:val=""/>
+      <w:lvlJc w:val="left"/>
+      <w:pPr>
+        <w:ind w:left="4320" w:hanging="360"/>
+      </w:pPr>
+      <w:rPr>
+        <w:rFonts w:ascii="Wingdings" w:hAnsi="Wingdings" w:hint="default"/>
+      </w:rPr>
+    </w:lvl>
+    <w:lvl w:ilvl="6" w:tplc="08090001" w:tentative="1">
+      <w:start w:val="1"/>
+      <w:numFmt w:val="bullet"/>
+      <w:lvlText w:val=""/>
+      <w:lvlJc w:val="left"/>
+      <w:pPr>
+        <w:ind w:left="5040" w:hanging="360"/>
+      </w:pPr>
+      <w:rPr>
+        <w:rFonts w:ascii="Symbol" w:hAnsi="Symbol" w:hint="default"/>
+      </w:rPr>
+    </w:lvl>
+    <w:lvl w:ilvl="7" w:tplc="08090003" w:tentative="1">
+      <w:start w:val="1"/>
+      <w:numFmt w:val="bullet"/>
+      <w:lvlText w:val="o"/>
+      <w:lvlJc w:val="left"/>
+      <w:pPr>
+        <w:ind w:left="5760" w:hanging="360"/>
+      </w:pPr>
+      <w:rPr>
+        <w:rFonts w:ascii="Courier New" w:hAnsi="Courier New" w:cs="Courier New" w:hint="default"/>
+      </w:rPr>
+    </w:lvl>
+    <w:lvl w:ilvl="8" w:tplc="08090005" w:tentative="1">
+      <w:start w:val="1"/>
+      <w:numFmt w:val="bullet"/>
+      <w:lvlText w:val=""/>
+      <w:lvlJc w:val="left"/>
+      <w:pPr>
+        <w:ind w:left="6480" w:hanging="360"/>
+      </w:pPr>
+      <w:rPr>
+        <w:rFonts w:ascii="Wingdings" w:hAnsi="Wingdings" w:hint="default"/>
+      </w:rPr>
+    </w:lvl>
+  </w:abstractNum>
+  <w:abstractNum w:abstractNumId="1" w15:restartNumberingAfterBreak="0">
+    <w:nsid w:val="13072E33"/>
+    <w:multiLevelType w:val="hybridMultilevel"/>
+    <w:tmpl w:val="11F8B1BE"/>
+    <w:lvl w:ilvl="0" w:tplc="08090001">
+      <w:start w:val="1"/>
+      <w:numFmt w:val="bullet"/>
+      <w:lvlText w:val=""/>
+      <w:lvlJc w:val="left"/>
+      <w:pPr>
+        <w:ind w:left="720" w:hanging="360"/>
+      </w:pPr>
+      <w:rPr>
+        <w:rFonts w:ascii="Symbol" w:hAnsi="Symbol" w:hint="default"/>
+      </w:rPr>
+    </w:lvl>
+    <w:lvl w:ilvl="1" w:tplc="08090003" w:tentative="1">
+      <w:start w:val="1"/>
+      <w:numFmt w:val="bullet"/>
+      <w:lvlText w:val="o"/>
+      <w:lvlJc w:val="left"/>
+      <w:pPr>
+        <w:ind w:left="1440" w:hanging="360"/>
+      </w:pPr>
+      <w:rPr>
+        <w:rFonts w:ascii="Courier New" w:hAnsi="Courier New" w:cs="Courier New" w:hint="default"/>
+      </w:rPr>
+    </w:lvl>
+    <w:lvl w:ilvl="2" w:tplc="08090005" w:tentative="1">
+      <w:start w:val="1"/>
+      <w:numFmt w:val="bullet"/>
+      <w:lvlText w:val=""/>
+      <w:lvlJc w:val="left"/>
+      <w:pPr>
+        <w:ind w:left="2160" w:hanging="360"/>
+      </w:pPr>
+      <w:rPr>
+        <w:rFonts w:ascii="Wingdings" w:hAnsi="Wingdings" w:hint="default"/>
+      </w:rPr>
+    </w:lvl>
+    <w:lvl w:ilvl="3" w:tplc="08090001" w:tentative="1">
+      <w:start w:val="1"/>
+      <w:numFmt w:val="bullet"/>
+      <w:lvlText w:val=""/>
+      <w:lvlJc w:val="left"/>
+      <w:pPr>
+        <w:ind w:left="2880" w:hanging="360"/>
+      </w:pPr>
+      <w:rPr>
+        <w:rFonts w:ascii="Symbol" w:hAnsi="Symbol" w:hint="default"/>
+      </w:rPr>
+    </w:lvl>
+    <w:lvl w:ilvl="4" w:tplc="08090003" w:tentative="1">
+      <w:start w:val="1"/>
+      <w:numFmt w:val="bullet"/>
+      <w:lvlText w:val="o"/>
+      <w:lvlJc w:val="left"/>
+      <w:pPr>
+        <w:ind w:left="3600" w:hanging="360"/>
+      </w:pPr>
+      <w:rPr>
+        <w:rFonts w:ascii="Courier New" w:hAnsi="Courier New" w:cs="Courier New" w:hint="default"/>
+      </w:rPr>
+    </w:lvl>
+    <w:lvl w:ilvl="5" w:tplc="08090005" w:tentative="1">
+      <w:start w:val="1"/>
+      <w:numFmt w:val="bullet"/>
+      <w:lvlText w:val=""/>
+      <w:lvlJc w:val="left"/>
+      <w:pPr>
+        <w:ind w:left="4320" w:hanging="360"/>
+      </w:pPr>
+      <w:rPr>
+        <w:rFonts w:ascii="Wingdings" w:hAnsi="Wingdings" w:hint="default"/>
+      </w:rPr>
+    </w:lvl>
+    <w:lvl w:ilvl="6" w:tplc="08090001" w:tentative="1">
+      <w:start w:val="1"/>
+      <w:numFmt w:val="bullet"/>
+      <w:lvlText w:val=""/>
+      <w:lvlJc w:val="left"/>
+      <w:pPr>
+        <w:ind w:left="5040" w:hanging="360"/>
+      </w:pPr>
+      <w:rPr>
+        <w:rFonts w:ascii="Symbol" w:hAnsi="Symbol" w:hint="default"/>
+      </w:rPr>
+    </w:lvl>
+    <w:lvl w:ilvl="7" w:tplc="08090003" w:tentative="1">
+      <w:start w:val="1"/>
+      <w:numFmt w:val="bullet"/>
+      <w:lvlText w:val="o"/>
+      <w:lvlJc w:val="left"/>
+      <w:pPr>
+        <w:ind w:left="5760" w:hanging="360"/>
+      </w:pPr>
+      <w:rPr>
+        <w:rFonts w:ascii="Courier New" w:hAnsi="Courier New" w:cs="Courier New" w:hint="default"/>
+      </w:rPr>
+    </w:lvl>
+    <w:lvl w:ilvl="8" w:tplc="08090005" w:tentative="1">
+      <w:start w:val="1"/>
+      <w:numFmt w:val="bullet"/>
+      <w:lvlText w:val=""/>
+      <w:lvlJc w:val="left"/>
+      <w:pPr>
+        <w:ind w:left="6480" w:hanging="360"/>
+      </w:pPr>
+      <w:rPr>
+        <w:rFonts w:ascii="Wingdings" w:hAnsi="Wingdings" w:hint="default"/>
+      </w:rPr>
+    </w:lvl>
+  </w:abstractNum>
+  <w:abstractNum w:abstractNumId="2" w15:restartNumberingAfterBreak="0">
     <w:nsid w:val="23F059A9"/>
     <w:multiLevelType w:val="hybridMultilevel"/>
     <w:tmpl w:val="92C27F40"/>
@@ -1014,10 +2706,123 @@
       </w:rPr>
     </w:lvl>
   </w:abstractNum>
-  <w:abstractNum w:abstractNumId="1" w15:restartNumberingAfterBreak="0">
+  <w:abstractNum w:abstractNumId="3" w15:restartNumberingAfterBreak="0">
+    <w:nsid w:val="27D43A50"/>
+    <w:multiLevelType w:val="hybridMultilevel"/>
+    <w:tmpl w:val="8B12A822"/>
+    <w:lvl w:ilvl="0" w:tplc="08090001">
+      <w:start w:val="1"/>
+      <w:numFmt w:val="bullet"/>
+      <w:lvlText w:val=""/>
+      <w:lvlJc w:val="left"/>
+      <w:pPr>
+        <w:ind w:left="720" w:hanging="360"/>
+      </w:pPr>
+      <w:rPr>
+        <w:rFonts w:ascii="Symbol" w:hAnsi="Symbol" w:hint="default"/>
+      </w:rPr>
+    </w:lvl>
+    <w:lvl w:ilvl="1" w:tplc="08090003" w:tentative="1">
+      <w:start w:val="1"/>
+      <w:numFmt w:val="bullet"/>
+      <w:lvlText w:val="o"/>
+      <w:lvlJc w:val="left"/>
+      <w:pPr>
+        <w:ind w:left="1440" w:hanging="360"/>
+      </w:pPr>
+      <w:rPr>
+        <w:rFonts w:ascii="Courier New" w:hAnsi="Courier New" w:cs="Courier New" w:hint="default"/>
+      </w:rPr>
+    </w:lvl>
+    <w:lvl w:ilvl="2" w:tplc="08090005" w:tentative="1">
+      <w:start w:val="1"/>
+      <w:numFmt w:val="bullet"/>
+      <w:lvlText w:val=""/>
+      <w:lvlJc w:val="left"/>
+      <w:pPr>
+        <w:ind w:left="2160" w:hanging="360"/>
+      </w:pPr>
+      <w:rPr>
+        <w:rFonts w:ascii="Wingdings" w:hAnsi="Wingdings" w:hint="default"/>
+      </w:rPr>
+    </w:lvl>
+    <w:lvl w:ilvl="3" w:tplc="08090001" w:tentative="1">
+      <w:start w:val="1"/>
+      <w:numFmt w:val="bullet"/>
+      <w:lvlText w:val=""/>
+      <w:lvlJc w:val="left"/>
+      <w:pPr>
+        <w:ind w:left="2880" w:hanging="360"/>
+      </w:pPr>
+      <w:rPr>
+        <w:rFonts w:ascii="Symbol" w:hAnsi="Symbol" w:hint="default"/>
+      </w:rPr>
+    </w:lvl>
+    <w:lvl w:ilvl="4" w:tplc="08090003" w:tentative="1">
+      <w:start w:val="1"/>
+      <w:numFmt w:val="bullet"/>
+      <w:lvlText w:val="o"/>
+      <w:lvlJc w:val="left"/>
+      <w:pPr>
+        <w:ind w:left="3600" w:hanging="360"/>
+      </w:pPr>
+      <w:rPr>
+        <w:rFonts w:ascii="Courier New" w:hAnsi="Courier New" w:cs="Courier New" w:hint="default"/>
+      </w:rPr>
+    </w:lvl>
+    <w:lvl w:ilvl="5" w:tplc="08090005" w:tentative="1">
+      <w:start w:val="1"/>
+      <w:numFmt w:val="bullet"/>
+      <w:lvlText w:val=""/>
+      <w:lvlJc w:val="left"/>
+      <w:pPr>
+        <w:ind w:left="4320" w:hanging="360"/>
+      </w:pPr>
+      <w:rPr>
+        <w:rFonts w:ascii="Wingdings" w:hAnsi="Wingdings" w:hint="default"/>
+      </w:rPr>
+    </w:lvl>
+    <w:lvl w:ilvl="6" w:tplc="08090001" w:tentative="1">
+      <w:start w:val="1"/>
+      <w:numFmt w:val="bullet"/>
+      <w:lvlText w:val=""/>
+      <w:lvlJc w:val="left"/>
+      <w:pPr>
+        <w:ind w:left="5040" w:hanging="360"/>
+      </w:pPr>
+      <w:rPr>
+        <w:rFonts w:ascii="Symbol" w:hAnsi="Symbol" w:hint="default"/>
+      </w:rPr>
+    </w:lvl>
+    <w:lvl w:ilvl="7" w:tplc="08090003" w:tentative="1">
+      <w:start w:val="1"/>
+      <w:numFmt w:val="bullet"/>
+      <w:lvlText w:val="o"/>
+      <w:lvlJc w:val="left"/>
+      <w:pPr>
+        <w:ind w:left="5760" w:hanging="360"/>
+      </w:pPr>
+      <w:rPr>
+        <w:rFonts w:ascii="Courier New" w:hAnsi="Courier New" w:cs="Courier New" w:hint="default"/>
+      </w:rPr>
+    </w:lvl>
+    <w:lvl w:ilvl="8" w:tplc="08090005" w:tentative="1">
+      <w:start w:val="1"/>
+      <w:numFmt w:val="bullet"/>
+      <w:lvlText w:val=""/>
+      <w:lvlJc w:val="left"/>
+      <w:pPr>
+        <w:ind w:left="6480" w:hanging="360"/>
+      </w:pPr>
+      <w:rPr>
+        <w:rFonts w:ascii="Wingdings" w:hAnsi="Wingdings" w:hint="default"/>
+      </w:rPr>
+    </w:lvl>
+  </w:abstractNum>
+  <w:abstractNum w:abstractNumId="4" w15:restartNumberingAfterBreak="0">
     <w:nsid w:val="3D8E2A7C"/>
     <w:multiLevelType w:val="hybridMultilevel"/>
-    <w:tmpl w:val="BD829ABC"/>
+    <w:tmpl w:val="5E7E64D6"/>
     <w:lvl w:ilvl="0" w:tplc="08090001">
       <w:start w:val="1"/>
       <w:numFmt w:val="bullet"/>
@@ -1030,6 +2835,119 @@
         <w:rFonts w:ascii="Symbol" w:hAnsi="Symbol" w:hint="default"/>
       </w:rPr>
     </w:lvl>
+    <w:lvl w:ilvl="1" w:tplc="08090003">
+      <w:start w:val="1"/>
+      <w:numFmt w:val="bullet"/>
+      <w:lvlText w:val="o"/>
+      <w:lvlJc w:val="left"/>
+      <w:pPr>
+        <w:ind w:left="1440" w:hanging="360"/>
+      </w:pPr>
+      <w:rPr>
+        <w:rFonts w:ascii="Courier New" w:hAnsi="Courier New" w:cs="Courier New" w:hint="default"/>
+      </w:rPr>
+    </w:lvl>
+    <w:lvl w:ilvl="2" w:tplc="08090005" w:tentative="1">
+      <w:start w:val="1"/>
+      <w:numFmt w:val="bullet"/>
+      <w:lvlText w:val=""/>
+      <w:lvlJc w:val="left"/>
+      <w:pPr>
+        <w:ind w:left="2160" w:hanging="360"/>
+      </w:pPr>
+      <w:rPr>
+        <w:rFonts w:ascii="Wingdings" w:hAnsi="Wingdings" w:hint="default"/>
+      </w:rPr>
+    </w:lvl>
+    <w:lvl w:ilvl="3" w:tplc="08090001" w:tentative="1">
+      <w:start w:val="1"/>
+      <w:numFmt w:val="bullet"/>
+      <w:lvlText w:val=""/>
+      <w:lvlJc w:val="left"/>
+      <w:pPr>
+        <w:ind w:left="2880" w:hanging="360"/>
+      </w:pPr>
+      <w:rPr>
+        <w:rFonts w:ascii="Symbol" w:hAnsi="Symbol" w:hint="default"/>
+      </w:rPr>
+    </w:lvl>
+    <w:lvl w:ilvl="4" w:tplc="08090003" w:tentative="1">
+      <w:start w:val="1"/>
+      <w:numFmt w:val="bullet"/>
+      <w:lvlText w:val="o"/>
+      <w:lvlJc w:val="left"/>
+      <w:pPr>
+        <w:ind w:left="3600" w:hanging="360"/>
+      </w:pPr>
+      <w:rPr>
+        <w:rFonts w:ascii="Courier New" w:hAnsi="Courier New" w:cs="Courier New" w:hint="default"/>
+      </w:rPr>
+    </w:lvl>
+    <w:lvl w:ilvl="5" w:tplc="08090005" w:tentative="1">
+      <w:start w:val="1"/>
+      <w:numFmt w:val="bullet"/>
+      <w:lvlText w:val=""/>
+      <w:lvlJc w:val="left"/>
+      <w:pPr>
+        <w:ind w:left="4320" w:hanging="360"/>
+      </w:pPr>
+      <w:rPr>
+        <w:rFonts w:ascii="Wingdings" w:hAnsi="Wingdings" w:hint="default"/>
+      </w:rPr>
+    </w:lvl>
+    <w:lvl w:ilvl="6" w:tplc="08090001" w:tentative="1">
+      <w:start w:val="1"/>
+      <w:numFmt w:val="bullet"/>
+      <w:lvlText w:val=""/>
+      <w:lvlJc w:val="left"/>
+      <w:pPr>
+        <w:ind w:left="5040" w:hanging="360"/>
+      </w:pPr>
+      <w:rPr>
+        <w:rFonts w:ascii="Symbol" w:hAnsi="Symbol" w:hint="default"/>
+      </w:rPr>
+    </w:lvl>
+    <w:lvl w:ilvl="7" w:tplc="08090003" w:tentative="1">
+      <w:start w:val="1"/>
+      <w:numFmt w:val="bullet"/>
+      <w:lvlText w:val="o"/>
+      <w:lvlJc w:val="left"/>
+      <w:pPr>
+        <w:ind w:left="5760" w:hanging="360"/>
+      </w:pPr>
+      <w:rPr>
+        <w:rFonts w:ascii="Courier New" w:hAnsi="Courier New" w:cs="Courier New" w:hint="default"/>
+      </w:rPr>
+    </w:lvl>
+    <w:lvl w:ilvl="8" w:tplc="08090005" w:tentative="1">
+      <w:start w:val="1"/>
+      <w:numFmt w:val="bullet"/>
+      <w:lvlText w:val=""/>
+      <w:lvlJc w:val="left"/>
+      <w:pPr>
+        <w:ind w:left="6480" w:hanging="360"/>
+      </w:pPr>
+      <w:rPr>
+        <w:rFonts w:ascii="Wingdings" w:hAnsi="Wingdings" w:hint="default"/>
+      </w:rPr>
+    </w:lvl>
+  </w:abstractNum>
+  <w:abstractNum w:abstractNumId="5" w15:restartNumberingAfterBreak="0">
+    <w:nsid w:val="44F93E85"/>
+    <w:multiLevelType w:val="hybridMultilevel"/>
+    <w:tmpl w:val="82624B62"/>
+    <w:lvl w:ilvl="0" w:tplc="08090001">
+      <w:start w:val="1"/>
+      <w:numFmt w:val="bullet"/>
+      <w:lvlText w:val=""/>
+      <w:lvlJc w:val="left"/>
+      <w:pPr>
+        <w:ind w:left="720" w:hanging="360"/>
+      </w:pPr>
+      <w:rPr>
+        <w:rFonts w:ascii="Symbol" w:hAnsi="Symbol" w:hint="default"/>
+      </w:rPr>
+    </w:lvl>
     <w:lvl w:ilvl="1" w:tplc="08090003" w:tentative="1">
       <w:start w:val="1"/>
       <w:numFmt w:val="bullet"/>
@@ -1127,7 +3045,7 @@
       </w:rPr>
     </w:lvl>
   </w:abstractNum>
-  <w:abstractNum w:abstractNumId="2" w15:restartNumberingAfterBreak="0">
+  <w:abstractNum w:abstractNumId="6" w15:restartNumberingAfterBreak="0">
     <w:nsid w:val="519A382D"/>
     <w:multiLevelType w:val="hybridMultilevel"/>
     <w:tmpl w:val="B66CEE82"/>
@@ -1240,14 +3158,258 @@
       </w:rPr>
     </w:lvl>
   </w:abstractNum>
+  <w:abstractNum w:abstractNumId="7" w15:restartNumberingAfterBreak="0">
+    <w:nsid w:val="584A6809"/>
+    <w:multiLevelType w:val="hybridMultilevel"/>
+    <w:tmpl w:val="C458DFFA"/>
+    <w:lvl w:ilvl="0" w:tplc="08090001">
+      <w:start w:val="1"/>
+      <w:numFmt w:val="bullet"/>
+      <w:lvlText w:val=""/>
+      <w:lvlJc w:val="left"/>
+      <w:pPr>
+        <w:ind w:left="720" w:hanging="360"/>
+      </w:pPr>
+      <w:rPr>
+        <w:rFonts w:ascii="Symbol" w:hAnsi="Symbol" w:hint="default"/>
+      </w:rPr>
+    </w:lvl>
+    <w:lvl w:ilvl="1" w:tplc="08090003" w:tentative="1">
+      <w:start w:val="1"/>
+      <w:numFmt w:val="bullet"/>
+      <w:lvlText w:val="o"/>
+      <w:lvlJc w:val="left"/>
+      <w:pPr>
+        <w:ind w:left="1440" w:hanging="360"/>
+      </w:pPr>
+      <w:rPr>
+        <w:rFonts w:ascii="Courier New" w:hAnsi="Courier New" w:cs="Courier New" w:hint="default"/>
+      </w:rPr>
+    </w:lvl>
+    <w:lvl w:ilvl="2" w:tplc="08090005" w:tentative="1">
+      <w:start w:val="1"/>
+      <w:numFmt w:val="bullet"/>
+      <w:lvlText w:val=""/>
+      <w:lvlJc w:val="left"/>
+      <w:pPr>
+        <w:ind w:left="2160" w:hanging="360"/>
+      </w:pPr>
+      <w:rPr>
+        <w:rFonts w:ascii="Wingdings" w:hAnsi="Wingdings" w:hint="default"/>
+      </w:rPr>
+    </w:lvl>
+    <w:lvl w:ilvl="3" w:tplc="08090001" w:tentative="1">
+      <w:start w:val="1"/>
+      <w:numFmt w:val="bullet"/>
+      <w:lvlText w:val=""/>
+      <w:lvlJc w:val="left"/>
+      <w:pPr>
+        <w:ind w:left="2880" w:hanging="360"/>
+      </w:pPr>
+      <w:rPr>
+        <w:rFonts w:ascii="Symbol" w:hAnsi="Symbol" w:hint="default"/>
+      </w:rPr>
+    </w:lvl>
+    <w:lvl w:ilvl="4" w:tplc="08090003" w:tentative="1">
+      <w:start w:val="1"/>
+      <w:numFmt w:val="bullet"/>
+      <w:lvlText w:val="o"/>
+      <w:lvlJc w:val="left"/>
+      <w:pPr>
+        <w:ind w:left="3600" w:hanging="360"/>
+      </w:pPr>
+      <w:rPr>
+        <w:rFonts w:ascii="Courier New" w:hAnsi="Courier New" w:cs="Courier New" w:hint="default"/>
+      </w:rPr>
+    </w:lvl>
+    <w:lvl w:ilvl="5" w:tplc="08090005" w:tentative="1">
+      <w:start w:val="1"/>
+      <w:numFmt w:val="bullet"/>
+      <w:lvlText w:val=""/>
+      <w:lvlJc w:val="left"/>
+      <w:pPr>
+        <w:ind w:left="4320" w:hanging="360"/>
+      </w:pPr>
+      <w:rPr>
+        <w:rFonts w:ascii="Wingdings" w:hAnsi="Wingdings" w:hint="default"/>
+      </w:rPr>
+    </w:lvl>
+    <w:lvl w:ilvl="6" w:tplc="08090001" w:tentative="1">
+      <w:start w:val="1"/>
+      <w:numFmt w:val="bullet"/>
+      <w:lvlText w:val=""/>
+      <w:lvlJc w:val="left"/>
+      <w:pPr>
+        <w:ind w:left="5040" w:hanging="360"/>
+      </w:pPr>
+      <w:rPr>
+        <w:rFonts w:ascii="Symbol" w:hAnsi="Symbol" w:hint="default"/>
+      </w:rPr>
+    </w:lvl>
+    <w:lvl w:ilvl="7" w:tplc="08090003" w:tentative="1">
+      <w:start w:val="1"/>
+      <w:numFmt w:val="bullet"/>
+      <w:lvlText w:val="o"/>
+      <w:lvlJc w:val="left"/>
+      <w:pPr>
+        <w:ind w:left="5760" w:hanging="360"/>
+      </w:pPr>
+      <w:rPr>
+        <w:rFonts w:ascii="Courier New" w:hAnsi="Courier New" w:cs="Courier New" w:hint="default"/>
+      </w:rPr>
+    </w:lvl>
+    <w:lvl w:ilvl="8" w:tplc="08090005" w:tentative="1">
+      <w:start w:val="1"/>
+      <w:numFmt w:val="bullet"/>
+      <w:lvlText w:val=""/>
+      <w:lvlJc w:val="left"/>
+      <w:pPr>
+        <w:ind w:left="6480" w:hanging="360"/>
+      </w:pPr>
+      <w:rPr>
+        <w:rFonts w:ascii="Wingdings" w:hAnsi="Wingdings" w:hint="default"/>
+      </w:rPr>
+    </w:lvl>
+  </w:abstractNum>
+  <w:abstractNum w:abstractNumId="8" w15:restartNumberingAfterBreak="0">
+    <w:nsid w:val="69FC29B6"/>
+    <w:multiLevelType w:val="hybridMultilevel"/>
+    <w:tmpl w:val="C2B8A128"/>
+    <w:lvl w:ilvl="0" w:tplc="08090001">
+      <w:start w:val="1"/>
+      <w:numFmt w:val="bullet"/>
+      <w:lvlText w:val=""/>
+      <w:lvlJc w:val="left"/>
+      <w:pPr>
+        <w:ind w:left="720" w:hanging="360"/>
+      </w:pPr>
+      <w:rPr>
+        <w:rFonts w:ascii="Symbol" w:hAnsi="Symbol" w:hint="default"/>
+      </w:rPr>
+    </w:lvl>
+    <w:lvl w:ilvl="1" w:tplc="08090003" w:tentative="1">
+      <w:start w:val="1"/>
+      <w:numFmt w:val="bullet"/>
+      <w:lvlText w:val="o"/>
+      <w:lvlJc w:val="left"/>
+      <w:pPr>
+        <w:ind w:left="1440" w:hanging="360"/>
+      </w:pPr>
+      <w:rPr>
+        <w:rFonts w:ascii="Courier New" w:hAnsi="Courier New" w:cs="Courier New" w:hint="default"/>
+      </w:rPr>
+    </w:lvl>
+    <w:lvl w:ilvl="2" w:tplc="08090005" w:tentative="1">
+      <w:start w:val="1"/>
+      <w:numFmt w:val="bullet"/>
+      <w:lvlText w:val=""/>
+      <w:lvlJc w:val="left"/>
+      <w:pPr>
+        <w:ind w:left="2160" w:hanging="360"/>
+      </w:pPr>
+      <w:rPr>
+        <w:rFonts w:ascii="Wingdings" w:hAnsi="Wingdings" w:hint="default"/>
+      </w:rPr>
+    </w:lvl>
+    <w:lvl w:ilvl="3" w:tplc="08090001" w:tentative="1">
+      <w:start w:val="1"/>
+      <w:numFmt w:val="bullet"/>
+      <w:lvlText w:val=""/>
+      <w:lvlJc w:val="left"/>
+      <w:pPr>
+        <w:ind w:left="2880" w:hanging="360"/>
+      </w:pPr>
+      <w:rPr>
+        <w:rFonts w:ascii="Symbol" w:hAnsi="Symbol" w:hint="default"/>
+      </w:rPr>
+    </w:lvl>
+    <w:lvl w:ilvl="4" w:tplc="08090003" w:tentative="1">
+      <w:start w:val="1"/>
+      <w:numFmt w:val="bullet"/>
+      <w:lvlText w:val="o"/>
+      <w:lvlJc w:val="left"/>
+      <w:pPr>
+        <w:ind w:left="3600" w:hanging="360"/>
+      </w:pPr>
+      <w:rPr>
+        <w:rFonts w:ascii="Courier New" w:hAnsi="Courier New" w:cs="Courier New" w:hint="default"/>
+      </w:rPr>
+    </w:lvl>
+    <w:lvl w:ilvl="5" w:tplc="08090005" w:tentative="1">
+      <w:start w:val="1"/>
+      <w:numFmt w:val="bullet"/>
+      <w:lvlText w:val=""/>
+      <w:lvlJc w:val="left"/>
+      <w:pPr>
+        <w:ind w:left="4320" w:hanging="360"/>
+      </w:pPr>
+      <w:rPr>
+        <w:rFonts w:ascii="Wingdings" w:hAnsi="Wingdings" w:hint="default"/>
+      </w:rPr>
+    </w:lvl>
+    <w:lvl w:ilvl="6" w:tplc="08090001" w:tentative="1">
+      <w:start w:val="1"/>
+      <w:numFmt w:val="bullet"/>
+      <w:lvlText w:val=""/>
+      <w:lvlJc w:val="left"/>
+      <w:pPr>
+        <w:ind w:left="5040" w:hanging="360"/>
+      </w:pPr>
+      <w:rPr>
+        <w:rFonts w:ascii="Symbol" w:hAnsi="Symbol" w:hint="default"/>
+      </w:rPr>
+    </w:lvl>
+    <w:lvl w:ilvl="7" w:tplc="08090003" w:tentative="1">
+      <w:start w:val="1"/>
+      <w:numFmt w:val="bullet"/>
+      <w:lvlText w:val="o"/>
+      <w:lvlJc w:val="left"/>
+      <w:pPr>
+        <w:ind w:left="5760" w:hanging="360"/>
+      </w:pPr>
+      <w:rPr>
+        <w:rFonts w:ascii="Courier New" w:hAnsi="Courier New" w:cs="Courier New" w:hint="default"/>
+      </w:rPr>
+    </w:lvl>
+    <w:lvl w:ilvl="8" w:tplc="08090005" w:tentative="1">
+      <w:start w:val="1"/>
+      <w:numFmt w:val="bullet"/>
+      <w:lvlText w:val=""/>
+      <w:lvlJc w:val="left"/>
+      <w:pPr>
+        <w:ind w:left="6480" w:hanging="360"/>
+      </w:pPr>
+      <w:rPr>
+        <w:rFonts w:ascii="Wingdings" w:hAnsi="Wingdings" w:hint="default"/>
+      </w:rPr>
+    </w:lvl>
+  </w:abstractNum>
   <w:num w:numId="1">
-    <w:abstractNumId w:val="1"/>
+    <w:abstractNumId w:val="4"/>
   </w:num>
   <w:num w:numId="2">
+    <w:abstractNumId w:val="6"/>
+  </w:num>
+  <w:num w:numId="3">
     <w:abstractNumId w:val="2"/>
   </w:num>
-  <w:num w:numId="3">
+  <w:num w:numId="4">
+    <w:abstractNumId w:val="8"/>
+  </w:num>
+  <w:num w:numId="5">
     <w:abstractNumId w:val="0"/>
+  </w:num>
+  <w:num w:numId="6">
+    <w:abstractNumId w:val="5"/>
+  </w:num>
+  <w:num w:numId="7">
+    <w:abstractNumId w:val="3"/>
+  </w:num>
+  <w:num w:numId="8">
+    <w:abstractNumId w:val="7"/>
+  </w:num>
+  <w:num w:numId="9">
+    <w:abstractNumId w:val="1"/>
   </w:num>
 </w:numbering>
 </file>
@@ -1682,6 +3844,69 @@
       <w:spacing w:after="0" w:line="240" w:lineRule="auto"/>
     </w:pPr>
   </w:style>
+  <w:style w:type="table" w:styleId="TableGrid">
+    <w:name w:val="Table Grid"/>
+    <w:basedOn w:val="TableNormal"/>
+    <w:uiPriority w:val="39"/>
+    <w:rsid w:val="00FE6822"/>
+    <w:pPr>
+      <w:spacing w:after="0" w:line="240" w:lineRule="auto"/>
+    </w:pPr>
+    <w:tblPr>
+      <w:tblBorders>
+        <w:top w:val="single" w:sz="4" w:space="0" w:color="auto"/>
+        <w:left w:val="single" w:sz="4" w:space="0" w:color="auto"/>
+        <w:bottom w:val="single" w:sz="4" w:space="0" w:color="auto"/>
+        <w:right w:val="single" w:sz="4" w:space="0" w:color="auto"/>
+        <w:insideH w:val="single" w:sz="4" w:space="0" w:color="auto"/>
+        <w:insideV w:val="single" w:sz="4" w:space="0" w:color="auto"/>
+      </w:tblBorders>
+    </w:tblPr>
+  </w:style>
+  <w:style w:type="paragraph" w:styleId="Header">
+    <w:name w:val="header"/>
+    <w:basedOn w:val="Normal"/>
+    <w:link w:val="HeaderChar"/>
+    <w:uiPriority w:val="99"/>
+    <w:unhideWhenUsed/>
+    <w:rsid w:val="00705C45"/>
+    <w:pPr>
+      <w:tabs>
+        <w:tab w:val="center" w:pos="4513"/>
+        <w:tab w:val="right" w:pos="9026"/>
+      </w:tabs>
+      <w:spacing w:after="0" w:line="240" w:lineRule="auto"/>
+    </w:pPr>
+  </w:style>
+  <w:style w:type="character" w:customStyle="1" w:styleId="HeaderChar">
+    <w:name w:val="Header Char"/>
+    <w:basedOn w:val="DefaultParagraphFont"/>
+    <w:link w:val="Header"/>
+    <w:uiPriority w:val="99"/>
+    <w:rsid w:val="00705C45"/>
+  </w:style>
+  <w:style w:type="paragraph" w:styleId="Footer">
+    <w:name w:val="footer"/>
+    <w:basedOn w:val="Normal"/>
+    <w:link w:val="FooterChar"/>
+    <w:uiPriority w:val="99"/>
+    <w:unhideWhenUsed/>
+    <w:rsid w:val="00705C45"/>
+    <w:pPr>
+      <w:tabs>
+        <w:tab w:val="center" w:pos="4513"/>
+        <w:tab w:val="right" w:pos="9026"/>
+      </w:tabs>
+      <w:spacing w:after="0" w:line="240" w:lineRule="auto"/>
+    </w:pPr>
+  </w:style>
+  <w:style w:type="character" w:customStyle="1" w:styleId="FooterChar">
+    <w:name w:val="Footer Char"/>
+    <w:basedOn w:val="DefaultParagraphFont"/>
+    <w:link w:val="Footer"/>
+    <w:uiPriority w:val="99"/>
+    <w:rsid w:val="00705C45"/>
+  </w:style>
 </w:styles>
 </file>
 
